--- a/Template-RELATORIO-ESPECIF-EQUIPAS.docx
+++ b/Template-RELATORIO-ESPECIF-EQUIPAS.docx
@@ -50,7 +50,6 @@
       <w:pPr>
         <w:jc w:val="center"/>
         <w:rPr>
-          <w:rFonts w:hint="eastAsia"/>
           <w:b/>
           <w:sz w:val="28"/>
           <w:szCs w:val="28"/>
@@ -62,7 +61,6 @@
       <w:pPr>
         <w:jc w:val="center"/>
         <w:rPr>
-          <w:rFonts w:hint="eastAsia"/>
           <w:b/>
           <w:sz w:val="28"/>
           <w:szCs w:val="28"/>
@@ -83,7 +81,6 @@
       <w:pPr>
         <w:jc w:val="center"/>
         <w:rPr>
-          <w:rFonts w:hint="eastAsia"/>
           <w:b/>
           <w:sz w:val="28"/>
           <w:szCs w:val="28"/>
@@ -104,7 +101,6 @@
       <w:pPr>
         <w:jc w:val="center"/>
         <w:rPr>
-          <w:rFonts w:hint="eastAsia"/>
           <w:lang w:val="pt-PT"/>
         </w:rPr>
       </w:pPr>
@@ -113,7 +109,6 @@
       <w:pPr>
         <w:jc w:val="center"/>
         <w:rPr>
-          <w:rFonts w:hint="eastAsia"/>
           <w:b/>
           <w:color w:val="C5E0B3" w:themeColor="accent6" w:themeTint="66"/>
           <w:lang w:val="pt-PT"/>
@@ -132,7 +127,6 @@
       <w:pPr>
         <w:jc w:val="center"/>
         <w:rPr>
-          <w:rFonts w:hint="eastAsia"/>
           <w:lang w:val="pt-PT"/>
         </w:rPr>
       </w:pPr>
@@ -147,7 +141,6 @@
       <w:pPr>
         <w:jc w:val="center"/>
         <w:rPr>
-          <w:rFonts w:hint="eastAsia"/>
           <w:lang w:val="pt-PT"/>
         </w:rPr>
       </w:pPr>
@@ -162,7 +155,6 @@
       <w:pPr>
         <w:jc w:val="center"/>
         <w:rPr>
-          <w:rFonts w:hint="eastAsia"/>
           <w:lang w:val="pt-PT"/>
         </w:rPr>
       </w:pPr>
@@ -177,7 +169,6 @@
       <w:pPr>
         <w:jc w:val="center"/>
         <w:rPr>
-          <w:rFonts w:hint="eastAsia"/>
           <w:lang w:val="pt-PT"/>
         </w:rPr>
       </w:pPr>
@@ -192,7 +183,6 @@
       <w:pPr>
         <w:jc w:val="center"/>
         <w:rPr>
-          <w:rFonts w:hint="eastAsia"/>
           <w:lang w:val="pt-PT"/>
         </w:rPr>
       </w:pPr>
@@ -215,7 +205,6 @@
       <w:pPr>
         <w:jc w:val="center"/>
         <w:rPr>
-          <w:rFonts w:hint="eastAsia"/>
           <w:lang w:val="pt-PT"/>
         </w:rPr>
       </w:pPr>
@@ -262,7 +251,7 @@
             <w:pPr>
               <w:jc w:val="center"/>
               <w:rPr>
-                <w:rFonts w:ascii="Eras Light ITC" w:hAnsi="Eras Light ITC" w:hint="eastAsia"/>
+                <w:rFonts w:ascii="Eras Light ITC" w:hAnsi="Eras Light ITC"/>
                 <w:lang w:val="pt-PT"/>
               </w:rPr>
             </w:pPr>
@@ -293,7 +282,6 @@
             <w:pPr>
               <w:jc w:val="center"/>
               <w:rPr>
-                <w:rFonts w:hint="eastAsia"/>
                 <w:lang w:val="pt-PT"/>
               </w:rPr>
             </w:pPr>
@@ -323,7 +311,6 @@
             <w:pPr>
               <w:ind w:right="176"/>
               <w:rPr>
-                <w:rFonts w:hint="eastAsia"/>
                 <w:lang w:val="pt-PT"/>
               </w:rPr>
             </w:pPr>
@@ -359,7 +346,6 @@
             <w:pPr>
               <w:jc w:val="center"/>
               <w:rPr>
-                <w:rFonts w:hint="eastAsia"/>
                 <w:lang w:val="pt-PT"/>
               </w:rPr>
             </w:pPr>
@@ -385,7 +371,7 @@
             <w:pPr>
               <w:jc w:val="center"/>
               <w:rPr>
-                <w:rFonts w:ascii="Eras Light ITC" w:hAnsi="Eras Light ITC" w:hint="eastAsia"/>
+                <w:rFonts w:ascii="Eras Light ITC" w:hAnsi="Eras Light ITC"/>
                 <w:lang w:val="pt-PT"/>
               </w:rPr>
             </w:pPr>
@@ -416,7 +402,6 @@
           <w:p>
             <w:pPr>
               <w:rPr>
-                <w:rFonts w:hint="eastAsia"/>
                 <w:lang w:val="pt-PT"/>
               </w:rPr>
             </w:pPr>
@@ -428,7 +413,6 @@
       <w:pPr>
         <w:jc w:val="center"/>
         <w:rPr>
-          <w:rFonts w:hint="eastAsia"/>
           <w:lang w:val="pt-PT"/>
         </w:rPr>
       </w:pPr>
@@ -437,7 +421,6 @@
       <w:pPr>
         <w:jc w:val="center"/>
         <w:rPr>
-          <w:rFonts w:hint="eastAsia"/>
           <w:lang w:val="pt-PT"/>
         </w:rPr>
       </w:pPr>
@@ -465,15 +448,13 @@
         <w:pStyle w:val="PargrafodaLista"/>
         <w:ind w:left="76"/>
         <w:rPr>
-          <w:rFonts w:hint="eastAsia"/>
-          <w:lang w:val="pt-PT"/>
-        </w:rPr>
-      </w:pPr>
-    </w:p>
-    <w:p>
-      <w:pPr>
-        <w:rPr>
-          <w:rFonts w:hint="eastAsia"/>
+          <w:lang w:val="pt-PT"/>
+        </w:rPr>
+      </w:pPr>
+    </w:p>
+    <w:p>
+      <w:pPr>
+        <w:rPr>
           <w:lang w:val="pt-PT"/>
         </w:rPr>
       </w:pPr>
@@ -502,7 +483,6 @@
           <w:p>
             <w:pPr>
               <w:rPr>
-                <w:rFonts w:hint="eastAsia"/>
                 <w:b/>
                 <w:lang w:val="pt-PT"/>
               </w:rPr>
@@ -518,7 +498,6 @@
           <w:p>
             <w:pPr>
               <w:rPr>
-                <w:rFonts w:hint="eastAsia"/>
                 <w:b/>
                 <w:lang w:val="pt-PT"/>
               </w:rPr>
@@ -534,7 +513,6 @@
           <w:p>
             <w:pPr>
               <w:rPr>
-                <w:rFonts w:hint="eastAsia"/>
                 <w:b/>
                 <w:lang w:val="pt-PT"/>
               </w:rPr>
@@ -560,7 +538,6 @@
             <w:pPr>
               <w:jc w:val="center"/>
               <w:rPr>
-                <w:rFonts w:hint="eastAsia"/>
                 <w:sz w:val="28"/>
                 <w:lang w:val="pt-PT"/>
               </w:rPr>
@@ -570,7 +547,6 @@
             <w:pPr>
               <w:jc w:val="center"/>
               <w:rPr>
-                <w:rFonts w:hint="eastAsia"/>
                 <w:sz w:val="28"/>
                 <w:lang w:val="pt-PT"/>
               </w:rPr>
@@ -580,7 +556,7 @@
             <w:pPr>
               <w:jc w:val="center"/>
               <w:rPr>
-                <w:rFonts w:ascii="Eras Light ITC" w:hAnsi="Eras Light ITC" w:hint="eastAsia"/>
+                <w:rFonts w:ascii="Eras Light ITC" w:hAnsi="Eras Light ITC"/>
                 <w:sz w:val="28"/>
                 <w:lang w:val="pt-PT"/>
               </w:rPr>
@@ -607,7 +583,6 @@
             <w:pPr>
               <w:ind w:right="217"/>
               <w:rPr>
-                <w:rFonts w:hint="eastAsia"/>
                 <w:b/>
                 <w:lang w:val="pt-PT"/>
               </w:rPr>
@@ -624,7 +599,6 @@
             <w:pPr>
               <w:ind w:right="217"/>
               <w:rPr>
-                <w:rFonts w:hint="eastAsia"/>
                 <w:b/>
                 <w:lang w:val="pt-PT"/>
               </w:rPr>
@@ -641,7 +615,6 @@
             <w:pPr>
               <w:ind w:right="217"/>
               <w:rPr>
-                <w:rFonts w:hint="eastAsia"/>
                 <w:b/>
                 <w:lang w:val="pt-PT"/>
               </w:rPr>
@@ -666,7 +639,6 @@
           <w:p>
             <w:pPr>
               <w:rPr>
-                <w:rFonts w:hint="eastAsia"/>
                 <w:lang w:val="pt-PT"/>
               </w:rPr>
             </w:pPr>
@@ -736,7 +708,6 @@
           <w:p>
             <w:pPr>
               <w:rPr>
-                <w:rFonts w:hint="eastAsia"/>
                 <w:b/>
                 <w:lang w:val="pt-PT"/>
               </w:rPr>
@@ -762,7 +733,6 @@
             <w:pPr>
               <w:jc w:val="center"/>
               <w:rPr>
-                <w:rFonts w:hint="eastAsia"/>
                 <w:sz w:val="28"/>
                 <w:lang w:val="pt-PT"/>
               </w:rPr>
@@ -772,7 +742,7 @@
             <w:pPr>
               <w:jc w:val="center"/>
               <w:rPr>
-                <w:rFonts w:ascii="Eras Light ITC" w:hAnsi="Eras Light ITC" w:hint="eastAsia"/>
+                <w:rFonts w:ascii="Eras Light ITC" w:hAnsi="Eras Light ITC"/>
                 <w:sz w:val="28"/>
                 <w:lang w:val="pt-PT"/>
               </w:rPr>
@@ -798,7 +768,6 @@
           <w:p>
             <w:pPr>
               <w:rPr>
-                <w:rFonts w:hint="eastAsia"/>
                 <w:b/>
                 <w:lang w:val="pt-PT"/>
               </w:rPr>
@@ -814,7 +783,6 @@
           <w:p>
             <w:pPr>
               <w:rPr>
-                <w:rFonts w:hint="eastAsia"/>
                 <w:b/>
                 <w:lang w:val="pt-PT"/>
               </w:rPr>
@@ -830,7 +798,6 @@
           <w:p>
             <w:pPr>
               <w:rPr>
-                <w:rFonts w:hint="eastAsia"/>
                 <w:b/>
                 <w:lang w:val="pt-PT"/>
               </w:rPr>
@@ -855,7 +822,6 @@
           <w:p>
             <w:pPr>
               <w:rPr>
-                <w:rFonts w:hint="eastAsia"/>
                 <w:lang w:val="pt-PT"/>
               </w:rPr>
             </w:pPr>
@@ -911,13 +877,7 @@
               </w:drawing>
             </w:r>
           </w:p>
-          <w:p>
-            <w:pPr>
-              <w:rPr>
-                <w:rFonts w:hint="eastAsia"/>
-              </w:rPr>
-            </w:pPr>
-          </w:p>
+          <w:p/>
         </w:tc>
       </w:tr>
       <w:tr>
@@ -932,7 +892,6 @@
           <w:p>
             <w:pPr>
               <w:rPr>
-                <w:rFonts w:hint="eastAsia"/>
                 <w:b/>
                 <w:lang w:val="pt-PT"/>
               </w:rPr>
@@ -942,14 +901,7 @@
                 <w:b/>
                 <w:lang w:val="pt-PT"/>
               </w:rPr>
-              <w:t xml:space="preserve">Site </w:t>
-            </w:r>
-            <w:r>
-              <w:rPr>
-                <w:b/>
-                <w:lang w:val="pt-PT"/>
-              </w:rPr>
-              <w:t>de Divulgação (caso exista)</w:t>
+              <w:t>Site de Divulgação (caso exista)</w:t>
             </w:r>
           </w:p>
         </w:tc>
@@ -965,7 +917,6 @@
           <w:p>
             <w:pPr>
               <w:rPr>
-                <w:rFonts w:hint="eastAsia"/>
                 <w:lang w:val="pt-PT"/>
               </w:rPr>
             </w:pPr>
@@ -974,7 +925,7 @@
             <w:pPr>
               <w:jc w:val="center"/>
               <w:rPr>
-                <w:rFonts w:ascii="Eras Light ITC" w:hAnsi="Eras Light ITC" w:hint="eastAsia"/>
+                <w:rFonts w:ascii="Eras Light ITC" w:hAnsi="Eras Light ITC"/>
                 <w:lang w:val="pt-PT"/>
               </w:rPr>
             </w:pPr>
@@ -1029,16 +980,14 @@
     <w:p>
       <w:pPr>
         <w:rPr>
-          <w:rFonts w:hint="eastAsia"/>
-          <w:b/>
-          <w:lang w:val="pt-PT"/>
-        </w:rPr>
-      </w:pPr>
-    </w:p>
-    <w:p>
-      <w:pPr>
-        <w:rPr>
-          <w:rFonts w:hint="eastAsia"/>
+          <w:b/>
+          <w:lang w:val="pt-PT"/>
+        </w:rPr>
+      </w:pPr>
+    </w:p>
+    <w:p>
+      <w:pPr>
+        <w:rPr>
           <w:b/>
           <w:lang w:val="pt-PT"/>
         </w:rPr>
@@ -1063,67 +1012,58 @@
     <w:p>
       <w:pPr>
         <w:rPr>
-          <w:rFonts w:hint="eastAsia"/>
-          <w:b/>
-          <w:lang w:val="pt-PT"/>
-        </w:rPr>
-      </w:pPr>
-    </w:p>
-    <w:p>
-      <w:pPr>
-        <w:rPr>
-          <w:rFonts w:hint="eastAsia"/>
-          <w:b/>
-          <w:lang w:val="pt-PT"/>
-        </w:rPr>
-      </w:pPr>
-    </w:p>
-    <w:p>
-      <w:pPr>
-        <w:rPr>
-          <w:rFonts w:hint="eastAsia"/>
-          <w:b/>
-          <w:lang w:val="pt-PT"/>
-        </w:rPr>
-      </w:pPr>
-    </w:p>
-    <w:p>
-      <w:pPr>
-        <w:rPr>
-          <w:rFonts w:hint="eastAsia"/>
-          <w:b/>
-          <w:lang w:val="pt-PT"/>
-        </w:rPr>
-      </w:pPr>
-    </w:p>
-    <w:p>
-      <w:pPr>
-        <w:rPr>
-          <w:rFonts w:hint="eastAsia"/>
-          <w:b/>
-          <w:lang w:val="pt-PT"/>
-        </w:rPr>
-      </w:pPr>
-    </w:p>
-    <w:p>
-      <w:pPr>
-        <w:rPr>
-          <w:rFonts w:hint="eastAsia"/>
-          <w:b/>
-          <w:lang w:val="pt-PT"/>
-        </w:rPr>
-      </w:pPr>
-    </w:p>
-    <w:p>
-      <w:pPr>
-        <w:rPr>
-          <w:rFonts w:hint="eastAsia"/>
-          <w:b/>
-          <w:lang w:val="pt-PT"/>
-        </w:rPr>
-      </w:pPr>
-      <w:bookmarkStart w:id="0" w:name="_GoBack"/>
-      <w:bookmarkEnd w:id="0"/>
+          <w:b/>
+          <w:lang w:val="pt-PT"/>
+        </w:rPr>
+      </w:pPr>
+    </w:p>
+    <w:p>
+      <w:pPr>
+        <w:rPr>
+          <w:b/>
+          <w:lang w:val="pt-PT"/>
+        </w:rPr>
+      </w:pPr>
+    </w:p>
+    <w:p>
+      <w:pPr>
+        <w:rPr>
+          <w:b/>
+          <w:lang w:val="pt-PT"/>
+        </w:rPr>
+      </w:pPr>
+    </w:p>
+    <w:p>
+      <w:pPr>
+        <w:rPr>
+          <w:b/>
+          <w:lang w:val="pt-PT"/>
+        </w:rPr>
+      </w:pPr>
+    </w:p>
+    <w:p>
+      <w:pPr>
+        <w:rPr>
+          <w:b/>
+          <w:lang w:val="pt-PT"/>
+        </w:rPr>
+      </w:pPr>
+    </w:p>
+    <w:p>
+      <w:pPr>
+        <w:rPr>
+          <w:b/>
+          <w:lang w:val="pt-PT"/>
+        </w:rPr>
+      </w:pPr>
+    </w:p>
+    <w:p>
+      <w:pPr>
+        <w:rPr>
+          <w:b/>
+          <w:lang w:val="pt-PT"/>
+        </w:rPr>
+      </w:pPr>
     </w:p>
     <w:p>
       <w:pPr>
@@ -1141,30 +1081,22 @@
           <w:lang w:val="pt-PT"/>
         </w:rPr>
         <w:lastRenderedPageBreak/>
-        <w:t xml:space="preserve">Resumo das características gerais do </w:t>
-      </w:r>
-      <w:r>
-        <w:rPr>
-          <w:lang w:val="pt-PT"/>
-        </w:rPr>
-        <w:t>produto a desenvolver</w:t>
-      </w:r>
-    </w:p>
-    <w:p>
-      <w:pPr>
-        <w:ind w:left="-284"/>
-        <w:rPr>
-          <w:rFonts w:hint="eastAsia"/>
-          <w:b/>
-          <w:lang w:val="pt-PT"/>
-        </w:rPr>
-      </w:pPr>
-    </w:p>
-    <w:p>
-      <w:pPr>
-        <w:ind w:left="-284"/>
-        <w:rPr>
-          <w:rFonts w:hint="eastAsia"/>
+        <w:t>Resumo das características gerais do produto a desenvolver</w:t>
+      </w:r>
+    </w:p>
+    <w:p>
+      <w:pPr>
+        <w:ind w:left="-284"/>
+        <w:rPr>
+          <w:b/>
+          <w:lang w:val="pt-PT"/>
+        </w:rPr>
+      </w:pPr>
+    </w:p>
+    <w:p>
+      <w:pPr>
+        <w:ind w:left="-284"/>
+        <w:rPr>
           <w:b/>
           <w:lang w:val="pt-PT"/>
         </w:rPr>
@@ -1181,7 +1113,6 @@
       <w:pPr>
         <w:ind w:left="-284"/>
         <w:rPr>
-          <w:rFonts w:hint="eastAsia"/>
           <w:i/>
           <w:lang w:val="pt-PT"/>
         </w:rPr>
@@ -1192,7 +1123,6 @@
         <w:ind w:left="-284"/>
         <w:jc w:val="both"/>
         <w:rPr>
-          <w:rFonts w:hint="eastAsia"/>
           <w:lang w:val="pt-PT"/>
         </w:rPr>
       </w:pPr>
@@ -1215,13 +1145,7 @@
         <w:rPr>
           <w:lang w:val="pt-PT"/>
         </w:rPr>
-        <w:t xml:space="preserve"> aos utilizadores a possibilidade de ajudar na prevenção d</w:t>
-      </w:r>
-      <w:r>
-        <w:rPr>
-          <w:lang w:val="pt-PT"/>
-        </w:rPr>
-        <w:t>os incêndios.</w:t>
+        <w:t xml:space="preserve"> aos utilizadores a possibilidade de ajudar na prevenção dos incêndios.</w:t>
       </w:r>
     </w:p>
     <w:p>
@@ -1229,7 +1153,6 @@
         <w:ind w:left="-284"/>
         <w:jc w:val="both"/>
         <w:rPr>
-          <w:rFonts w:hint="eastAsia"/>
           <w:lang w:val="pt-PT"/>
         </w:rPr>
       </w:pPr>
@@ -1238,13 +1161,7 @@
           <w:lang w:val="pt-PT"/>
         </w:rPr>
         <w:tab/>
-        <w:t>Após o registo e login na app, os utilizadores têm a oportunidade de registar uma zona onde passaram que não esteja limpa, através do GPS ou sinalização no mapa, podendo adicionar ao registo uma foto ou outro conteúdo multimédia para complem</w:t>
-      </w:r>
-      <w:r>
-        <w:rPr>
-          <w:lang w:val="pt-PT"/>
-        </w:rPr>
-        <w:t>entar.  Podem ainda ver no mapa registos de outros utilizadores, bem como o estado de cada área a intervir.</w:t>
+        <w:t>Após o registo e login na app, os utilizadores têm a oportunidade de registar uma zona onde passaram que não esteja limpa, através do GPS ou sinalização no mapa, podendo adicionar ao registo uma foto ou outro conteúdo multimédia para complementar.  Podem ainda ver no mapa registos de outros utilizadores, bem como o estado de cada área a intervir.</w:t>
       </w:r>
     </w:p>
     <w:p>
@@ -1252,7 +1169,6 @@
         <w:ind w:left="-284"/>
         <w:jc w:val="both"/>
         <w:rPr>
-          <w:rFonts w:hint="eastAsia"/>
           <w:lang w:val="pt-PT"/>
         </w:rPr>
       </w:pPr>
@@ -1283,7 +1199,6 @@
         <w:ind w:left="-284"/>
         <w:jc w:val="both"/>
         <w:rPr>
-          <w:rFonts w:hint="eastAsia"/>
           <w:lang w:val="pt-PT"/>
         </w:rPr>
       </w:pPr>
@@ -1292,11 +1207,6 @@
           <w:lang w:val="pt-PT"/>
         </w:rPr>
         <w:tab/>
-      </w:r>
-      <w:r>
-        <w:rPr>
-          <w:lang w:val="pt-PT"/>
-        </w:rPr>
         <w:t xml:space="preserve">Numa fase mais avançada, irá existir uma secção de </w:t>
       </w:r>
       <w:proofErr w:type="spellStart"/>
@@ -1313,13 +1223,7 @@
         <w:rPr>
           <w:lang w:val="pt-PT"/>
         </w:rPr>
-        <w:t xml:space="preserve"> na página inicial do nosso site/app com acontecimentos relevantes acerca dos incêndios. Para além disso, de forma a incentivar os utilizadores, estes terão associados ao seu perfil um certo número de </w:t>
-      </w:r>
-      <w:r>
-        <w:rPr>
-          <w:lang w:val="pt-PT"/>
-        </w:rPr>
-        <w:t>pontos, que aumenta quando os mesmos ajudam à prevenção de incêndios (reporte de zonas não limpas, comentários relevantes, …).</w:t>
+        <w:t xml:space="preserve"> na página inicial do nosso site/app com acontecimentos relevantes acerca dos incêndios. Para além disso, de forma a incentivar os utilizadores, estes terão associados ao seu perfil um certo número de pontos, que aumenta quando os mesmos ajudam à prevenção de incêndios (reporte de zonas não limpas, comentários relevantes, …).</w:t>
       </w:r>
     </w:p>
     <w:p>
@@ -1327,7 +1231,6 @@
         <w:ind w:left="-284"/>
         <w:jc w:val="both"/>
         <w:rPr>
-          <w:rFonts w:hint="eastAsia"/>
           <w:lang w:val="pt-PT"/>
         </w:rPr>
       </w:pPr>
@@ -1366,13 +1269,7 @@
         <w:rPr>
           <w:lang w:val="pt-PT"/>
         </w:rPr>
-        <w:t xml:space="preserve"> na </w:t>
-      </w:r>
-      <w:r>
-        <w:rPr>
-          <w:lang w:val="pt-PT"/>
-        </w:rPr>
-        <w:t>app) quando uma zona próxima se encontra em risco e quando uma zona não tratada provocou incêndio.</w:t>
+        <w:t xml:space="preserve"> na app) quando uma zona próxima se encontra em risco e quando uma zona não tratada provocou incêndio.</w:t>
       </w:r>
     </w:p>
     <w:p>
@@ -1380,7 +1277,6 @@
         <w:ind w:left="-284"/>
         <w:jc w:val="both"/>
         <w:rPr>
-          <w:rFonts w:hint="eastAsia"/>
           <w:lang w:val="pt-PT"/>
         </w:rPr>
       </w:pPr>
@@ -1389,39 +1285,30 @@
           <w:lang w:val="pt-PT"/>
         </w:rPr>
         <w:tab/>
-        <w:t>Para finalizar, pensamos ainda em avaliar dados do IPMA, tornando as mais relevantes visíveis aos utilizadores, também como objetivo de os alertar de uma ce</w:t>
-      </w:r>
-      <w:r>
-        <w:rPr>
-          <w:lang w:val="pt-PT"/>
-        </w:rPr>
-        <w:t>rta zona.</w:t>
-      </w:r>
-    </w:p>
-    <w:p>
-      <w:pPr>
-        <w:rPr>
-          <w:rFonts w:hint="eastAsia"/>
-          <w:b/>
-          <w:lang w:val="pt-PT"/>
-        </w:rPr>
-      </w:pPr>
-    </w:p>
-    <w:p>
-      <w:pPr>
-        <w:ind w:left="-284"/>
-        <w:rPr>
-          <w:rFonts w:hint="eastAsia"/>
-          <w:b/>
-          <w:lang w:val="pt-PT"/>
-        </w:rPr>
-      </w:pPr>
-    </w:p>
-    <w:p>
-      <w:pPr>
-        <w:ind w:left="-284"/>
-        <w:rPr>
-          <w:rFonts w:hint="eastAsia"/>
+        <w:t>Para finalizar, pensamos ainda em avaliar dados do IPMA, tornando as mais relevantes visíveis aos utilizadores, também como objetivo de os alertar de uma certa zona.</w:t>
+      </w:r>
+    </w:p>
+    <w:p>
+      <w:pPr>
+        <w:rPr>
+          <w:b/>
+          <w:lang w:val="pt-PT"/>
+        </w:rPr>
+      </w:pPr>
+    </w:p>
+    <w:p>
+      <w:pPr>
+        <w:ind w:left="-284"/>
+        <w:rPr>
+          <w:b/>
+          <w:lang w:val="pt-PT"/>
+        </w:rPr>
+      </w:pPr>
+    </w:p>
+    <w:p>
+      <w:pPr>
+        <w:ind w:left="-284"/>
+        <w:rPr>
           <w:b/>
           <w:lang w:val="pt-PT"/>
         </w:rPr>
@@ -1438,17 +1325,15 @@
       <w:pPr>
         <w:ind w:left="-284"/>
         <w:rPr>
-          <w:rFonts w:hint="eastAsia"/>
-          <w:b/>
-          <w:lang w:val="pt-PT"/>
-        </w:rPr>
-      </w:pPr>
-    </w:p>
-    <w:p>
-      <w:pPr>
-        <w:ind w:left="-284"/>
-        <w:rPr>
-          <w:rFonts w:hint="eastAsia"/>
+          <w:b/>
+          <w:lang w:val="pt-PT"/>
+        </w:rPr>
+      </w:pPr>
+    </w:p>
+    <w:p>
+      <w:pPr>
+        <w:ind w:left="-284"/>
+        <w:rPr>
           <w:b/>
           <w:lang w:val="pt-PT"/>
         </w:rPr>
@@ -1464,9 +1349,6 @@
     <w:p>
       <w:pPr>
         <w:ind w:left="-284"/>
-        <w:rPr>
-          <w:rFonts w:hint="eastAsia"/>
-        </w:rPr>
       </w:pPr>
       <w:r>
         <w:rPr>
@@ -1522,7 +1404,6 @@
       <w:pPr>
         <w:ind w:left="-284"/>
         <w:rPr>
-          <w:rFonts w:hint="eastAsia"/>
           <w:color w:val="D9D9D9"/>
           <w:lang w:val="pt-PT"/>
         </w:rPr>
@@ -1532,29 +1413,22 @@
           <w:color w:val="D9D9D9"/>
           <w:lang w:val="pt-PT"/>
         </w:rPr>
-        <w:t xml:space="preserve">Ter em </w:t>
-      </w:r>
+        <w:t xml:space="preserve">Ter em conta que devem estar os requisitos indicados como obrigatórios no enunciado </w:t>
+      </w:r>
+      <w:proofErr w:type="gramStart"/>
       <w:r>
         <w:rPr>
           <w:color w:val="D9D9D9"/>
           <w:lang w:val="pt-PT"/>
         </w:rPr>
-        <w:t xml:space="preserve">conta que devem estar os requisitos indicados como obrigatórios no enunciado </w:t>
-      </w:r>
-      <w:proofErr w:type="gramStart"/>
+        <w:t>inicial ,</w:t>
+      </w:r>
+      <w:proofErr w:type="gramEnd"/>
       <w:r>
         <w:rPr>
           <w:color w:val="D9D9D9"/>
           <w:lang w:val="pt-PT"/>
         </w:rPr>
-        <w:t>inicial ,</w:t>
-      </w:r>
-      <w:proofErr w:type="gramEnd"/>
-      <w:r>
-        <w:rPr>
-          <w:color w:val="D9D9D9"/>
-          <w:lang w:val="pt-PT"/>
-        </w:rPr>
         <w:t xml:space="preserve"> para além de outra funcionalidade que vão ser incorporadas.</w:t>
       </w:r>
     </w:p>
@@ -1562,7 +1436,6 @@
       <w:pPr>
         <w:ind w:left="-284"/>
         <w:rPr>
-          <w:rFonts w:hint="eastAsia"/>
           <w:lang w:val="pt-PT"/>
         </w:rPr>
       </w:pPr>
@@ -1572,7 +1445,6 @@
         <w:ind w:left="-284"/>
         <w:jc w:val="both"/>
         <w:rPr>
-          <w:rFonts w:hint="eastAsia"/>
           <w:lang w:val="pt-PT"/>
         </w:rPr>
       </w:pPr>
@@ -1592,7 +1464,6 @@
         </w:numPr>
         <w:jc w:val="both"/>
         <w:rPr>
-          <w:rFonts w:hint="eastAsia"/>
           <w:lang w:val="pt-PT"/>
         </w:rPr>
       </w:pPr>
@@ -1612,21 +1483,14 @@
         </w:numPr>
         <w:jc w:val="both"/>
         <w:rPr>
-          <w:rFonts w:hint="eastAsia"/>
-          <w:lang w:val="pt-PT"/>
-        </w:rPr>
-      </w:pPr>
-      <w:r>
-        <w:rPr>
-          <w:lang w:val="pt-PT"/>
-        </w:rPr>
-        <w:t>Empresas de Limpeza e Entidades Gove</w:t>
-      </w:r>
-      <w:r>
-        <w:rPr>
-          <w:lang w:val="pt-PT"/>
-        </w:rPr>
-        <w:t>rnamentais (Limpeza, Bombeiros, GNR, …)</w:t>
+          <w:lang w:val="pt-PT"/>
+        </w:rPr>
+      </w:pPr>
+      <w:r>
+        <w:rPr>
+          <w:lang w:val="pt-PT"/>
+        </w:rPr>
+        <w:t>Empresas de Limpeza e Entidades Governamentais (Limpeza, Bombeiros, GNR, …)</w:t>
       </w:r>
     </w:p>
     <w:p>
@@ -1634,7 +1498,6 @@
         <w:ind w:left="-284"/>
         <w:jc w:val="both"/>
         <w:rPr>
-          <w:rFonts w:hint="eastAsia"/>
           <w:lang w:val="pt-PT"/>
         </w:rPr>
       </w:pPr>
@@ -1654,7 +1517,6 @@
         </w:numPr>
         <w:jc w:val="both"/>
         <w:rPr>
-          <w:rFonts w:hint="eastAsia"/>
           <w:lang w:val="pt-PT"/>
         </w:rPr>
       </w:pPr>
@@ -1674,7 +1536,6 @@
         </w:numPr>
         <w:jc w:val="both"/>
         <w:rPr>
-          <w:rFonts w:hint="eastAsia"/>
           <w:lang w:val="pt-PT"/>
         </w:rPr>
       </w:pPr>
@@ -1690,21 +1551,14 @@
         <w:ind w:left="-284"/>
         <w:jc w:val="both"/>
         <w:rPr>
-          <w:rFonts w:hint="eastAsia"/>
-          <w:lang w:val="pt-PT"/>
-        </w:rPr>
-      </w:pPr>
-      <w:r>
-        <w:rPr>
-          <w:lang w:val="pt-PT"/>
-        </w:rPr>
-        <w:t>- Secção com mapas legendados com indicação dos locais a intervir, e respetivas datas de registos</w:t>
-      </w:r>
-      <w:r>
-        <w:rPr>
-          <w:lang w:val="pt-PT"/>
-        </w:rPr>
-        <w:t>, bem como ficheiros multimédia para ajuda da equipa a selecionar e indicação de urgência de resolução</w:t>
+          <w:lang w:val="pt-PT"/>
+        </w:rPr>
+      </w:pPr>
+      <w:r>
+        <w:rPr>
+          <w:lang w:val="pt-PT"/>
+        </w:rPr>
+        <w:t>- Secção com mapas legendados com indicação dos locais a intervir, e respetivas datas de registos, bem como ficheiros multimédia para ajuda da equipa a selecionar e indicação de urgência de resolução</w:t>
       </w:r>
     </w:p>
     <w:p>
@@ -1712,7 +1566,6 @@
         <w:ind w:left="-284"/>
         <w:jc w:val="both"/>
         <w:rPr>
-          <w:rFonts w:hint="eastAsia"/>
           <w:lang w:val="pt-PT"/>
         </w:rPr>
       </w:pPr>
@@ -1728,7 +1581,6 @@
         <w:ind w:left="-284"/>
         <w:jc w:val="both"/>
         <w:rPr>
-          <w:rFonts w:hint="eastAsia"/>
           <w:lang w:val="pt-PT"/>
         </w:rPr>
       </w:pPr>
@@ -1744,7 +1596,6 @@
         <w:ind w:left="-284"/>
         <w:jc w:val="both"/>
         <w:rPr>
-          <w:rFonts w:hint="eastAsia"/>
           <w:lang w:val="pt-PT"/>
         </w:rPr>
       </w:pPr>
@@ -1753,13 +1604,7 @@
           <w:lang w:val="pt-PT"/>
         </w:rPr>
         <w:lastRenderedPageBreak/>
-        <w:t>- Possibilidade de v</w:t>
-      </w:r>
-      <w:r>
-        <w:rPr>
-          <w:lang w:val="pt-PT"/>
-        </w:rPr>
-        <w:t xml:space="preserve">er o estado das áreas a intervir numa região, assim como as datas previsíveis de realização </w:t>
+        <w:t xml:space="preserve">- Possibilidade de ver o estado das áreas a intervir numa região, assim como as datas previsíveis de realização </w:t>
       </w:r>
       <w:proofErr w:type="gramStart"/>
       <w:r>
@@ -1775,7 +1620,6 @@
         <w:ind w:left="-284"/>
         <w:jc w:val="both"/>
         <w:rPr>
-          <w:rFonts w:hint="eastAsia"/>
           <w:lang w:val="pt-PT"/>
         </w:rPr>
       </w:pPr>
@@ -1785,8 +1629,8 @@
         </w:rPr>
         <w:t xml:space="preserve">- Dados estatísticos </w:t>
       </w:r>
-      <w:bookmarkStart w:id="1" w:name="__DdeLink__570_1337696164"/>
-      <w:bookmarkEnd w:id="1"/>
+      <w:bookmarkStart w:id="0" w:name="__DdeLink__570_1337696164"/>
+      <w:bookmarkEnd w:id="0"/>
       <w:r>
         <w:rPr>
           <w:lang w:val="pt-PT"/>
@@ -1799,38 +1643,29 @@
         <w:ind w:left="-284"/>
         <w:jc w:val="both"/>
         <w:rPr>
-          <w:rFonts w:hint="eastAsia"/>
-          <w:lang w:val="pt-PT"/>
-        </w:rPr>
-      </w:pPr>
-      <w:r>
-        <w:rPr>
-          <w:lang w:val="pt-PT"/>
-        </w:rPr>
-        <w:t>- Aplicação móvel – possibilidade de notificação rápida, com</w:t>
-      </w:r>
-      <w:r>
-        <w:rPr>
-          <w:lang w:val="pt-PT"/>
-        </w:rPr>
-        <w:t>ponente de georreferenciação automática, adição simples de conteúdo multimédia</w:t>
-      </w:r>
-    </w:p>
-    <w:p>
-      <w:pPr>
-        <w:ind w:left="-284"/>
-        <w:rPr>
-          <w:rFonts w:hint="eastAsia"/>
-          <w:b/>
-          <w:lang w:val="pt-PT"/>
-        </w:rPr>
-      </w:pPr>
-    </w:p>
-    <w:p>
-      <w:pPr>
-        <w:ind w:left="-284"/>
-        <w:rPr>
-          <w:rFonts w:hint="eastAsia"/>
+          <w:lang w:val="pt-PT"/>
+        </w:rPr>
+      </w:pPr>
+      <w:r>
+        <w:rPr>
+          <w:lang w:val="pt-PT"/>
+        </w:rPr>
+        <w:t>- Aplicação móvel – possibilidade de notificação rápida, componente de georreferenciação automática, adição simples de conteúdo multimédia</w:t>
+      </w:r>
+    </w:p>
+    <w:p>
+      <w:pPr>
+        <w:ind w:left="-284"/>
+        <w:rPr>
+          <w:b/>
+          <w:lang w:val="pt-PT"/>
+        </w:rPr>
+      </w:pPr>
+    </w:p>
+    <w:p>
+      <w:pPr>
+        <w:ind w:left="-284"/>
+        <w:rPr>
           <w:b/>
           <w:lang w:val="pt-PT"/>
         </w:rPr>
@@ -1863,7 +1698,6 @@
       <w:pPr>
         <w:ind w:left="-284"/>
         <w:rPr>
-          <w:rFonts w:hint="eastAsia"/>
           <w:color w:val="D9D9D9"/>
           <w:lang w:val="pt-PT"/>
         </w:rPr>
@@ -1905,215 +1739,178 @@
           <w:color w:val="D9D9D9"/>
           <w:lang w:val="pt-PT"/>
         </w:rPr>
-        <w:t xml:space="preserve"> WEB e </w:t>
-      </w:r>
-      <w:r>
+        <w:t xml:space="preserve"> WEB e Móvel).</w:t>
+      </w:r>
+    </w:p>
+    <w:p>
+      <w:pPr>
+        <w:ind w:left="-284"/>
         <w:rPr>
           <w:color w:val="D9D9D9"/>
           <w:lang w:val="pt-PT"/>
         </w:rPr>
-        <w:t>Móvel).</w:t>
-      </w:r>
-    </w:p>
-    <w:p>
-      <w:pPr>
-        <w:ind w:left="-284"/>
-        <w:rPr>
-          <w:rFonts w:hint="eastAsia"/>
+      </w:pPr>
+      <w:r>
+        <w:rPr>
           <w:color w:val="D9D9D9"/>
           <w:lang w:val="pt-PT"/>
         </w:rPr>
-      </w:pPr>
-      <w:r>
+        <w:t>Verificar que funcionalidades adicionais vão ser previstas (ver as exemplificativas do enunciado ou outras que sejam entendidas como sendo relevantes de virem a ser consideradas como funcionalidade complementar às indicadas em 2.2.1</w:t>
+      </w:r>
+    </w:p>
+    <w:p>
+      <w:pPr>
+        <w:ind w:left="-284"/>
         <w:rPr>
           <w:color w:val="D9D9D9"/>
           <w:lang w:val="pt-PT"/>
         </w:rPr>
-        <w:t>Verificar que funcionalidades adicionais vão ser previstas (ver as exemplificativas do enunciado ou outras que sejam entendidas como sendo relevantes de virem a ser consideradas como funcionalidade complementar às indicadas em 2.2.1</w:t>
-      </w:r>
-    </w:p>
-    <w:p>
-      <w:pPr>
-        <w:ind w:left="-284"/>
-        <w:rPr>
-          <w:rFonts w:hint="eastAsia"/>
+      </w:pPr>
+    </w:p>
+    <w:p>
+      <w:pPr>
+        <w:ind w:left="-284"/>
+        <w:rPr>
+          <w:lang w:val="pt-PT"/>
+        </w:rPr>
+      </w:pPr>
+      <w:r>
+        <w:rPr>
+          <w:lang w:val="pt-PT"/>
+        </w:rPr>
+        <w:t>- Portal web com possibilidade de delimitar uma região a limpar no mapa, com respetiva interface (referida em cima)</w:t>
+      </w:r>
+    </w:p>
+    <w:p>
+      <w:pPr>
+        <w:ind w:left="-284"/>
+        <w:rPr>
+          <w:lang w:val="pt-PT"/>
+        </w:rPr>
+      </w:pPr>
+      <w:r>
+        <w:rPr>
+          <w:lang w:val="pt-PT"/>
+        </w:rPr>
+        <w:t>- Obtenção de coordenadas GPS e upload de fotos para auxílio de documentação</w:t>
+      </w:r>
+    </w:p>
+    <w:p>
+      <w:pPr>
+        <w:ind w:left="-284"/>
+        <w:rPr>
+          <w:lang w:val="pt-PT"/>
+        </w:rPr>
+      </w:pPr>
+      <w:r>
+        <w:rPr>
+          <w:lang w:val="pt-PT"/>
+        </w:rPr>
+        <w:t>- Ver zonas já limpas ou com limpeza agendada e estatísticas fundamentais</w:t>
+      </w:r>
+    </w:p>
+    <w:p>
+      <w:pPr>
+        <w:ind w:left="-284"/>
+        <w:rPr>
+          <w:b/>
+          <w:lang w:val="pt-PT"/>
+        </w:rPr>
+      </w:pPr>
+    </w:p>
+    <w:p>
+      <w:pPr>
+        <w:rPr>
+          <w:b/>
+          <w:lang w:val="pt-PT"/>
+        </w:rPr>
+      </w:pPr>
+    </w:p>
+    <w:p>
+      <w:pPr>
+        <w:ind w:left="-284"/>
+        <w:rPr>
+          <w:b/>
+          <w:lang w:val="pt-PT"/>
+        </w:rPr>
+      </w:pPr>
+      <w:r>
+        <w:rPr>
+          <w:b/>
+          <w:lang w:val="pt-PT"/>
+        </w:rPr>
+        <w:t>2.3 Funcionalidades distintivas do produto (HIGHLIHTS)</w:t>
+      </w:r>
+    </w:p>
+    <w:p>
+      <w:pPr>
+        <w:ind w:left="-284"/>
+        <w:rPr>
           <w:color w:val="D9D9D9"/>
           <w:lang w:val="pt-PT"/>
         </w:rPr>
       </w:pPr>
-    </w:p>
-    <w:p>
-      <w:pPr>
-        <w:ind w:left="-284"/>
-        <w:rPr>
-          <w:rFonts w:hint="eastAsia"/>
-          <w:lang w:val="pt-PT"/>
-        </w:rPr>
-      </w:pPr>
-      <w:r>
-        <w:rPr>
-          <w:lang w:val="pt-PT"/>
-        </w:rPr>
-        <w:t>- Portal web c</w:t>
-      </w:r>
-      <w:r>
-        <w:rPr>
-          <w:lang w:val="pt-PT"/>
-        </w:rPr>
-        <w:t>om possibilidade de delimitar uma região a limpar no mapa, com respetiva interface (referida em cima)</w:t>
-      </w:r>
-    </w:p>
-    <w:p>
-      <w:pPr>
-        <w:ind w:left="-284"/>
-        <w:rPr>
-          <w:rFonts w:hint="eastAsia"/>
-          <w:lang w:val="pt-PT"/>
-        </w:rPr>
-      </w:pPr>
-      <w:r>
-        <w:rPr>
-          <w:lang w:val="pt-PT"/>
-        </w:rPr>
-        <w:t>- Obtenção de coordenadas GPS e upload de fotos para auxílio de documentação</w:t>
-      </w:r>
-    </w:p>
-    <w:p>
-      <w:pPr>
-        <w:ind w:left="-284"/>
-        <w:rPr>
-          <w:rFonts w:hint="eastAsia"/>
-          <w:lang w:val="pt-PT"/>
-        </w:rPr>
-      </w:pPr>
-      <w:r>
-        <w:rPr>
-          <w:lang w:val="pt-PT"/>
-        </w:rPr>
-        <w:t>- Ver zonas já limpas ou com limpeza agendada e estatísticas fundamentais</w:t>
-      </w:r>
-    </w:p>
-    <w:p>
-      <w:pPr>
-        <w:ind w:left="-284"/>
-        <w:rPr>
-          <w:rFonts w:hint="eastAsia"/>
-          <w:b/>
-          <w:lang w:val="pt-PT"/>
-        </w:rPr>
-      </w:pPr>
-    </w:p>
-    <w:p>
-      <w:pPr>
-        <w:rPr>
-          <w:rFonts w:hint="eastAsia"/>
-          <w:b/>
-          <w:lang w:val="pt-PT"/>
-        </w:rPr>
-      </w:pPr>
-    </w:p>
-    <w:p>
-      <w:pPr>
-        <w:ind w:left="-284"/>
-        <w:rPr>
-          <w:rFonts w:hint="eastAsia"/>
-          <w:b/>
-          <w:lang w:val="pt-PT"/>
-        </w:rPr>
-      </w:pPr>
-      <w:r>
-        <w:rPr>
-          <w:b/>
-          <w:lang w:val="pt-PT"/>
-        </w:rPr>
-        <w:t>2</w:t>
-      </w:r>
-      <w:r>
-        <w:rPr>
-          <w:b/>
-          <w:lang w:val="pt-PT"/>
-        </w:rPr>
-        <w:t>.3 Funcionalidades distintivas do produto (HIGHLIHTS)</w:t>
-      </w:r>
-    </w:p>
-    <w:p>
-      <w:pPr>
-        <w:ind w:left="-284"/>
-        <w:rPr>
-          <w:rFonts w:hint="eastAsia"/>
+      <w:r>
+        <w:rPr>
           <w:color w:val="D9D9D9"/>
           <w:lang w:val="pt-PT"/>
         </w:rPr>
-      </w:pPr>
+        <w:t xml:space="preserve">// incluir lista de funcionalidades destacáveis </w:t>
+      </w:r>
+      <w:proofErr w:type="gramStart"/>
       <w:r>
         <w:rPr>
           <w:color w:val="D9D9D9"/>
           <w:lang w:val="pt-PT"/>
         </w:rPr>
-        <w:t xml:space="preserve">// incluir lista de funcionalidades destacáveis </w:t>
-      </w:r>
-      <w:proofErr w:type="gramStart"/>
+        <w:t>que  estão</w:t>
+      </w:r>
+      <w:proofErr w:type="gramEnd"/>
       <w:r>
         <w:rPr>
           <w:color w:val="D9D9D9"/>
           <w:lang w:val="pt-PT"/>
         </w:rPr>
-        <w:t>que  estão</w:t>
-      </w:r>
-      <w:proofErr w:type="gramEnd"/>
+        <w:t xml:space="preserve"> planeadas serem oferecidas e que se argumente como sendo diferenciadoras ou distintivas na solução a desenvolver (</w:t>
+      </w:r>
+      <w:proofErr w:type="spellStart"/>
       <w:r>
         <w:rPr>
           <w:color w:val="D9D9D9"/>
           <w:lang w:val="pt-PT"/>
         </w:rPr>
-        <w:t xml:space="preserve"> planeadas serem oferecidas e que se argumente como sendo diferenciadoras ou distintivas na solução a desenvolver (</w:t>
-      </w:r>
-      <w:proofErr w:type="spellStart"/>
+        <w:t>FrontEnd</w:t>
+      </w:r>
+      <w:proofErr w:type="spellEnd"/>
       <w:r>
         <w:rPr>
           <w:color w:val="D9D9D9"/>
           <w:lang w:val="pt-PT"/>
         </w:rPr>
-        <w:t>FrontEnd</w:t>
-      </w:r>
-      <w:proofErr w:type="spellEnd"/>
-      <w:r>
+        <w:t xml:space="preserve"> WEB e Móvel).</w:t>
+      </w:r>
+    </w:p>
+    <w:p>
+      <w:pPr>
+        <w:ind w:left="-284"/>
         <w:rPr>
           <w:color w:val="D9D9D9"/>
           <w:lang w:val="pt-PT"/>
         </w:rPr>
-        <w:t xml:space="preserve"> WEB e Móvel).</w:t>
-      </w:r>
-    </w:p>
-    <w:p>
-      <w:pPr>
-        <w:ind w:left="-284"/>
-        <w:rPr>
-          <w:rFonts w:hint="eastAsia"/>
-          <w:color w:val="D9D9D9"/>
-          <w:lang w:val="pt-PT"/>
-        </w:rPr>
-      </w:pPr>
-    </w:p>
-    <w:p>
-      <w:pPr>
-        <w:ind w:left="-284"/>
-        <w:rPr>
-          <w:rFonts w:hint="eastAsia"/>
-          <w:lang w:val="pt-PT"/>
-        </w:rPr>
-      </w:pPr>
-      <w:r>
-        <w:rPr>
-          <w:lang w:val="pt-PT"/>
-        </w:rPr>
-        <w:t>- Sec</w:t>
-      </w:r>
-      <w:r>
-        <w:rPr>
-          <w:lang w:val="pt-PT"/>
-        </w:rPr>
-        <w:t xml:space="preserve">ção com </w:t>
+      </w:pPr>
+    </w:p>
+    <w:p>
+      <w:pPr>
+        <w:ind w:left="-284"/>
+        <w:rPr>
+          <w:lang w:val="pt-PT"/>
+        </w:rPr>
+      </w:pPr>
+      <w:r>
+        <w:rPr>
+          <w:lang w:val="pt-PT"/>
+        </w:rPr>
+        <w:t xml:space="preserve">- Secção com </w:t>
       </w:r>
       <w:proofErr w:type="spellStart"/>
       <w:r>
@@ -2134,7 +1931,6 @@
       <w:pPr>
         <w:ind w:left="-284"/>
         <w:rPr>
-          <w:rFonts w:hint="eastAsia"/>
           <w:lang w:val="pt-PT"/>
         </w:rPr>
       </w:pPr>
@@ -2149,7 +1945,6 @@
       <w:pPr>
         <w:ind w:left="-284"/>
         <w:rPr>
-          <w:rFonts w:hint="eastAsia"/>
           <w:lang w:val="pt-PT"/>
         </w:rPr>
       </w:pPr>
@@ -2178,190 +1973,164 @@
       <w:pPr>
         <w:ind w:left="-284"/>
         <w:rPr>
-          <w:rFonts w:hint="eastAsia"/>
-          <w:lang w:val="pt-PT"/>
-        </w:rPr>
-      </w:pPr>
-      <w:r>
-        <w:rPr>
-          <w:lang w:val="pt-PT"/>
-        </w:rPr>
-        <w:t>- Ter como referência da</w:t>
-      </w:r>
-      <w:r>
-        <w:rPr>
-          <w:lang w:val="pt-PT"/>
-        </w:rPr>
-        <w:t>dos do IPMA como comparação de áreas de risco</w:t>
-      </w:r>
-    </w:p>
-    <w:p>
-      <w:pPr>
-        <w:ind w:left="-284"/>
-        <w:rPr>
-          <w:rFonts w:hint="eastAsia"/>
-          <w:lang w:val="pt-PT"/>
-        </w:rPr>
-      </w:pPr>
-    </w:p>
-    <w:p>
-      <w:pPr>
-        <w:ind w:left="-284"/>
-        <w:rPr>
-          <w:rFonts w:hint="eastAsia"/>
-          <w:lang w:val="pt-PT"/>
-        </w:rPr>
-      </w:pPr>
-    </w:p>
-    <w:p>
-      <w:pPr>
-        <w:ind w:left="-284"/>
-        <w:rPr>
-          <w:rFonts w:hint="eastAsia"/>
-          <w:lang w:val="pt-PT"/>
-        </w:rPr>
-      </w:pPr>
-    </w:p>
-    <w:p>
-      <w:pPr>
-        <w:ind w:left="-284"/>
-        <w:rPr>
-          <w:rFonts w:hint="eastAsia"/>
-          <w:lang w:val="pt-PT"/>
-        </w:rPr>
-      </w:pPr>
-    </w:p>
-    <w:p>
-      <w:pPr>
-        <w:ind w:left="-284"/>
-        <w:rPr>
-          <w:rFonts w:hint="eastAsia"/>
-          <w:lang w:val="pt-PT"/>
-        </w:rPr>
-      </w:pPr>
-    </w:p>
-    <w:p>
-      <w:pPr>
-        <w:ind w:left="-284"/>
-        <w:rPr>
-          <w:rFonts w:hint="eastAsia"/>
-          <w:lang w:val="pt-PT"/>
-        </w:rPr>
-      </w:pPr>
-    </w:p>
-    <w:p>
-      <w:pPr>
-        <w:ind w:left="-284"/>
-        <w:rPr>
-          <w:rFonts w:hint="eastAsia"/>
-          <w:lang w:val="pt-PT"/>
-        </w:rPr>
-      </w:pPr>
-    </w:p>
-    <w:p>
-      <w:pPr>
-        <w:ind w:left="-284"/>
-        <w:rPr>
-          <w:rFonts w:hint="eastAsia"/>
-          <w:lang w:val="pt-PT"/>
-        </w:rPr>
-      </w:pPr>
-    </w:p>
-    <w:p>
-      <w:pPr>
-        <w:ind w:left="-284"/>
-        <w:rPr>
-          <w:rFonts w:hint="eastAsia"/>
-          <w:lang w:val="pt-PT"/>
-        </w:rPr>
-      </w:pPr>
-    </w:p>
-    <w:p>
-      <w:pPr>
-        <w:ind w:left="-284"/>
-        <w:rPr>
-          <w:rFonts w:hint="eastAsia"/>
-          <w:lang w:val="pt-PT"/>
-        </w:rPr>
-      </w:pPr>
-    </w:p>
-    <w:p>
-      <w:pPr>
-        <w:ind w:left="-284"/>
-        <w:rPr>
-          <w:rFonts w:hint="eastAsia"/>
-          <w:lang w:val="pt-PT"/>
-        </w:rPr>
-      </w:pPr>
-    </w:p>
-    <w:p>
-      <w:pPr>
-        <w:ind w:left="-284"/>
-        <w:rPr>
-          <w:rFonts w:hint="eastAsia"/>
-          <w:lang w:val="pt-PT"/>
-        </w:rPr>
-      </w:pPr>
-    </w:p>
-    <w:p>
-      <w:pPr>
-        <w:ind w:left="-284"/>
-        <w:rPr>
-          <w:rFonts w:hint="eastAsia"/>
-          <w:lang w:val="pt-PT"/>
-        </w:rPr>
-      </w:pPr>
-    </w:p>
-    <w:p>
-      <w:pPr>
-        <w:ind w:left="-284"/>
-        <w:rPr>
-          <w:rFonts w:hint="eastAsia"/>
-          <w:lang w:val="pt-PT"/>
-        </w:rPr>
-      </w:pPr>
-    </w:p>
-    <w:p>
-      <w:pPr>
-        <w:ind w:left="-284"/>
-        <w:rPr>
-          <w:rFonts w:hint="eastAsia"/>
-          <w:lang w:val="pt-PT"/>
-        </w:rPr>
-      </w:pPr>
-    </w:p>
-    <w:p>
-      <w:pPr>
-        <w:ind w:left="-284"/>
-        <w:rPr>
-          <w:rFonts w:hint="eastAsia"/>
-          <w:lang w:val="pt-PT"/>
-        </w:rPr>
-      </w:pPr>
-    </w:p>
-    <w:p>
-      <w:pPr>
-        <w:ind w:left="-284"/>
-        <w:rPr>
-          <w:rFonts w:hint="eastAsia"/>
-          <w:lang w:val="pt-PT"/>
-        </w:rPr>
-      </w:pPr>
-    </w:p>
-    <w:p>
-      <w:pPr>
-        <w:rPr>
-          <w:rFonts w:hint="eastAsia"/>
-          <w:b/>
-          <w:lang w:val="pt-PT"/>
-        </w:rPr>
-      </w:pPr>
-    </w:p>
-    <w:p>
-      <w:pPr>
-        <w:ind w:left="-284"/>
-        <w:rPr>
-          <w:rFonts w:hint="eastAsia"/>
+          <w:lang w:val="pt-PT"/>
+        </w:rPr>
+      </w:pPr>
+      <w:r>
+        <w:rPr>
+          <w:lang w:val="pt-PT"/>
+        </w:rPr>
+        <w:t>- Ter como referência dados do IPMA como comparação de áreas de risco</w:t>
+      </w:r>
+    </w:p>
+    <w:p>
+      <w:pPr>
+        <w:ind w:left="-284"/>
+        <w:rPr>
+          <w:lang w:val="pt-PT"/>
+        </w:rPr>
+      </w:pPr>
+    </w:p>
+    <w:p>
+      <w:pPr>
+        <w:ind w:left="-284"/>
+        <w:rPr>
+          <w:lang w:val="pt-PT"/>
+        </w:rPr>
+      </w:pPr>
+    </w:p>
+    <w:p>
+      <w:pPr>
+        <w:ind w:left="-284"/>
+        <w:rPr>
+          <w:lang w:val="pt-PT"/>
+        </w:rPr>
+      </w:pPr>
+    </w:p>
+    <w:p>
+      <w:pPr>
+        <w:ind w:left="-284"/>
+        <w:rPr>
+          <w:lang w:val="pt-PT"/>
+        </w:rPr>
+      </w:pPr>
+    </w:p>
+    <w:p>
+      <w:pPr>
+        <w:ind w:left="-284"/>
+        <w:rPr>
+          <w:lang w:val="pt-PT"/>
+        </w:rPr>
+      </w:pPr>
+    </w:p>
+    <w:p>
+      <w:pPr>
+        <w:ind w:left="-284"/>
+        <w:rPr>
+          <w:lang w:val="pt-PT"/>
+        </w:rPr>
+      </w:pPr>
+    </w:p>
+    <w:p>
+      <w:pPr>
+        <w:ind w:left="-284"/>
+        <w:rPr>
+          <w:lang w:val="pt-PT"/>
+        </w:rPr>
+      </w:pPr>
+    </w:p>
+    <w:p>
+      <w:pPr>
+        <w:ind w:left="-284"/>
+        <w:rPr>
+          <w:lang w:val="pt-PT"/>
+        </w:rPr>
+      </w:pPr>
+    </w:p>
+    <w:p>
+      <w:pPr>
+        <w:ind w:left="-284"/>
+        <w:rPr>
+          <w:lang w:val="pt-PT"/>
+        </w:rPr>
+      </w:pPr>
+    </w:p>
+    <w:p>
+      <w:pPr>
+        <w:ind w:left="-284"/>
+        <w:rPr>
+          <w:lang w:val="pt-PT"/>
+        </w:rPr>
+      </w:pPr>
+    </w:p>
+    <w:p>
+      <w:pPr>
+        <w:ind w:left="-284"/>
+        <w:rPr>
+          <w:lang w:val="pt-PT"/>
+        </w:rPr>
+      </w:pPr>
+    </w:p>
+    <w:p>
+      <w:pPr>
+        <w:ind w:left="-284"/>
+        <w:rPr>
+          <w:lang w:val="pt-PT"/>
+        </w:rPr>
+      </w:pPr>
+    </w:p>
+    <w:p>
+      <w:pPr>
+        <w:ind w:left="-284"/>
+        <w:rPr>
+          <w:lang w:val="pt-PT"/>
+        </w:rPr>
+      </w:pPr>
+    </w:p>
+    <w:p>
+      <w:pPr>
+        <w:ind w:left="-284"/>
+        <w:rPr>
+          <w:lang w:val="pt-PT"/>
+        </w:rPr>
+      </w:pPr>
+    </w:p>
+    <w:p>
+      <w:pPr>
+        <w:ind w:left="-284"/>
+        <w:rPr>
+          <w:lang w:val="pt-PT"/>
+        </w:rPr>
+      </w:pPr>
+    </w:p>
+    <w:p>
+      <w:pPr>
+        <w:ind w:left="-284"/>
+        <w:rPr>
+          <w:lang w:val="pt-PT"/>
+        </w:rPr>
+      </w:pPr>
+    </w:p>
+    <w:p>
+      <w:pPr>
+        <w:ind w:left="-284"/>
+        <w:rPr>
+          <w:lang w:val="pt-PT"/>
+        </w:rPr>
+      </w:pPr>
+    </w:p>
+    <w:p>
+      <w:pPr>
+        <w:rPr>
+          <w:b/>
+          <w:lang w:val="pt-PT"/>
+        </w:rPr>
+      </w:pPr>
+    </w:p>
+    <w:p>
+      <w:pPr>
+        <w:ind w:left="-284"/>
+        <w:rPr>
           <w:b/>
           <w:lang w:val="pt-PT"/>
         </w:rPr>
@@ -2400,17 +2169,15 @@
       <w:pPr>
         <w:ind w:left="-284"/>
         <w:rPr>
-          <w:rFonts w:hint="eastAsia"/>
-          <w:b/>
-          <w:lang w:val="pt-PT"/>
-        </w:rPr>
-      </w:pPr>
-    </w:p>
-    <w:p>
-      <w:pPr>
-        <w:ind w:left="-284"/>
-        <w:rPr>
-          <w:rFonts w:hint="eastAsia"/>
+          <w:b/>
+          <w:lang w:val="pt-PT"/>
+        </w:rPr>
+      </w:pPr>
+    </w:p>
+    <w:p>
+      <w:pPr>
+        <w:ind w:left="-284"/>
+        <w:rPr>
           <w:b/>
           <w:lang w:val="pt-PT"/>
         </w:rPr>
@@ -2426,9 +2193,6 @@
     <w:p>
       <w:pPr>
         <w:ind w:left="-284"/>
-        <w:rPr>
-          <w:rFonts w:hint="eastAsia"/>
-        </w:rPr>
       </w:pPr>
       <w:r>
         <w:rPr>
@@ -2460,14 +2224,7 @@
           <w:color w:val="D9D9D9"/>
           <w:lang w:val="pt-PT"/>
         </w:rPr>
-        <w:t>para operação</w:t>
-      </w:r>
-      <w:r>
-        <w:rPr>
-          <w:color w:val="D9D9D9"/>
-          <w:lang w:val="pt-PT"/>
-        </w:rPr>
-        <w:t xml:space="preserve"> e gestão do produto (</w:t>
+        <w:t>para operação e gestão do produto (</w:t>
       </w:r>
       <w:proofErr w:type="spellStart"/>
       <w:r>
@@ -2552,9 +2309,6 @@
     <w:p>
       <w:pPr>
         <w:ind w:left="-284"/>
-        <w:rPr>
-          <w:rFonts w:hint="eastAsia"/>
-        </w:rPr>
       </w:pPr>
       <w:r>
         <w:rPr>
@@ -2568,7 +2322,6 @@
       <w:pPr>
         <w:ind w:left="-284"/>
         <w:rPr>
-          <w:rFonts w:hint="eastAsia"/>
           <w:color w:val="D9D9D9"/>
           <w:lang w:val="pt-PT"/>
         </w:rPr>
@@ -2577,9 +2330,6 @@
     <w:p>
       <w:pPr>
         <w:ind w:left="-284"/>
-        <w:rPr>
-          <w:rFonts w:hint="eastAsia"/>
-        </w:rPr>
       </w:pPr>
       <w:r>
         <w:rPr>
@@ -2591,29 +2341,17 @@
     <w:p>
       <w:pPr>
         <w:ind w:left="-284"/>
-        <w:rPr>
-          <w:rFonts w:hint="eastAsia"/>
-        </w:rPr>
-      </w:pPr>
-      <w:r>
-        <w:rPr>
-          <w:lang w:val="pt-PT"/>
-        </w:rPr>
-        <w:t>- Regist</w:t>
-      </w:r>
-      <w:r>
-        <w:rPr>
-          <w:lang w:val="pt-PT"/>
-        </w:rPr>
-        <w:t>o e gestão de utilizadores com distinção de categorias</w:t>
-      </w:r>
-    </w:p>
-    <w:p>
-      <w:pPr>
-        <w:ind w:left="-284"/>
-        <w:rPr>
-          <w:rFonts w:hint="eastAsia"/>
-        </w:rPr>
+      </w:pPr>
+      <w:r>
+        <w:rPr>
+          <w:lang w:val="pt-PT"/>
+        </w:rPr>
+        <w:t>- Registo e gestão de utilizadores com distinção de categorias</w:t>
+      </w:r>
+    </w:p>
+    <w:p>
+      <w:pPr>
+        <w:ind w:left="-284"/>
       </w:pPr>
       <w:r>
         <w:rPr>
@@ -2626,9 +2364,6 @@
     <w:p>
       <w:pPr>
         <w:ind w:left="-284"/>
-        <w:rPr>
-          <w:rFonts w:hint="eastAsia"/>
-        </w:rPr>
       </w:pPr>
       <w:r>
         <w:rPr>
@@ -2683,7 +2418,6 @@
       <w:pPr>
         <w:ind w:left="-284"/>
         <w:rPr>
-          <w:rFonts w:hint="eastAsia"/>
           <w:color w:val="000000"/>
           <w:lang w:val="pt-PT"/>
         </w:rPr>
@@ -2692,9 +2426,6 @@
     <w:p>
       <w:pPr>
         <w:ind w:left="-284"/>
-        <w:rPr>
-          <w:rFonts w:hint="eastAsia"/>
-        </w:rPr>
       </w:pPr>
       <w:r>
         <w:rPr>
@@ -2707,9 +2438,6 @@
     <w:p>
       <w:pPr>
         <w:ind w:left="-284"/>
-        <w:rPr>
-          <w:rFonts w:hint="eastAsia"/>
-        </w:rPr>
       </w:pPr>
       <w:r>
         <w:rPr>
@@ -2727,9 +2455,6 @@
     <w:p>
       <w:pPr>
         <w:ind w:left="-284"/>
-        <w:rPr>
-          <w:rFonts w:hint="eastAsia"/>
-        </w:rPr>
       </w:pPr>
       <w:r>
         <w:rPr>
@@ -2741,9 +2466,6 @@
     <w:p>
       <w:pPr>
         <w:ind w:left="-284"/>
-        <w:rPr>
-          <w:rFonts w:hint="eastAsia"/>
-        </w:rPr>
       </w:pPr>
       <w:r>
         <w:rPr>
@@ -2755,29 +2477,17 @@
     <w:p>
       <w:pPr>
         <w:ind w:left="-284"/>
-        <w:rPr>
-          <w:rFonts w:hint="eastAsia"/>
-        </w:rPr>
-      </w:pPr>
-      <w:r>
-        <w:rPr>
-          <w:lang w:val="pt-PT"/>
-        </w:rPr>
-        <w:t>- Cont</w:t>
-      </w:r>
-      <w:r>
-        <w:rPr>
-          <w:lang w:val="pt-PT"/>
-        </w:rPr>
-        <w:t>rolo de visibilidade do registo do problema</w:t>
-      </w:r>
-    </w:p>
-    <w:p>
-      <w:pPr>
-        <w:ind w:left="-284"/>
-        <w:rPr>
-          <w:rFonts w:hint="eastAsia"/>
-        </w:rPr>
+      </w:pPr>
+      <w:r>
+        <w:rPr>
+          <w:lang w:val="pt-PT"/>
+        </w:rPr>
+        <w:t>- Controlo de visibilidade do registo do problema</w:t>
+      </w:r>
+    </w:p>
+    <w:p>
+      <w:pPr>
+        <w:ind w:left="-284"/>
       </w:pPr>
       <w:r>
         <w:rPr>
@@ -2789,9 +2499,6 @@
     <w:p>
       <w:pPr>
         <w:ind w:left="-284"/>
-        <w:rPr>
-          <w:rFonts w:hint="eastAsia"/>
-        </w:rPr>
       </w:pPr>
       <w:r>
         <w:rPr>
@@ -2805,17 +2512,15 @@
       <w:pPr>
         <w:ind w:left="-284"/>
         <w:rPr>
-          <w:rFonts w:hint="eastAsia"/>
-          <w:b/>
-          <w:lang w:val="pt-PT"/>
-        </w:rPr>
-      </w:pPr>
-    </w:p>
-    <w:p>
-      <w:pPr>
-        <w:ind w:left="-284"/>
-        <w:rPr>
-          <w:rFonts w:hint="eastAsia"/>
+          <w:b/>
+          <w:lang w:val="pt-PT"/>
+        </w:rPr>
+      </w:pPr>
+    </w:p>
+    <w:p>
+      <w:pPr>
+        <w:ind w:left="-284"/>
+        <w:rPr>
           <w:b/>
           <w:lang w:val="pt-PT"/>
         </w:rPr>
@@ -2831,9 +2536,6 @@
     <w:p>
       <w:pPr>
         <w:ind w:left="-284"/>
-        <w:rPr>
-          <w:rFonts w:hint="eastAsia"/>
-        </w:rPr>
       </w:pPr>
       <w:r>
         <w:rPr>
@@ -2865,14 +2567,7 @@
           <w:color w:val="D9D9D9"/>
           <w:lang w:val="pt-PT"/>
         </w:rPr>
-        <w:t>para opera</w:t>
-      </w:r>
-      <w:r>
-        <w:rPr>
-          <w:color w:val="D9D9D9"/>
-          <w:lang w:val="pt-PT"/>
-        </w:rPr>
-        <w:t>ção e gestão do produto (</w:t>
+        <w:t>para operação e gestão do produto (</w:t>
       </w:r>
       <w:proofErr w:type="spellStart"/>
       <w:r>
@@ -2958,7 +2653,6 @@
       <w:pPr>
         <w:ind w:left="-284"/>
         <w:rPr>
-          <w:rFonts w:hint="eastAsia"/>
           <w:color w:val="D9D9D9"/>
           <w:lang w:val="pt-PT"/>
         </w:rPr>
@@ -2975,7 +2669,6 @@
       <w:pPr>
         <w:ind w:left="-284"/>
         <w:rPr>
-          <w:rFonts w:hint="eastAsia"/>
           <w:color w:val="D9D9D9"/>
           <w:lang w:val="pt-PT"/>
         </w:rPr>
@@ -2985,7 +2678,6 @@
       <w:pPr>
         <w:ind w:left="-284"/>
         <w:rPr>
-          <w:rFonts w:hint="eastAsia"/>
           <w:color w:val="000000"/>
           <w:lang w:val="pt-PT"/>
         </w:rPr>
@@ -3002,9 +2694,125 @@
       <w:pPr>
         <w:ind w:left="-284"/>
         <w:rPr>
-          <w:rFonts w:hint="eastAsia"/>
-          <w:lang w:val="pt-PT"/>
-        </w:rPr>
+          <w:lang w:val="pt-PT"/>
+        </w:rPr>
+      </w:pPr>
+      <w:r>
+        <w:rPr>
+          <w:lang w:val="pt-PT"/>
+        </w:rPr>
+        <w:t>- Gestão da plataforma, incluindo nomeadamente controlo e estatísticas de acesso</w:t>
+      </w:r>
+    </w:p>
+    <w:p>
+      <w:pPr>
+        <w:ind w:left="-284"/>
+        <w:rPr>
+          <w:lang w:val="pt-PT"/>
+        </w:rPr>
+      </w:pPr>
+      <w:r>
+        <w:rPr>
+          <w:lang w:val="pt-PT"/>
+        </w:rPr>
+        <w:t>- Administração e moderação de fóruns</w:t>
+      </w:r>
+    </w:p>
+    <w:p>
+      <w:pPr>
+        <w:ind w:left="-284"/>
+        <w:rPr>
+          <w:lang w:val="pt-PT"/>
+        </w:rPr>
+      </w:pPr>
+      <w:r>
+        <w:rPr>
+          <w:lang w:val="pt-PT"/>
+        </w:rPr>
+        <w:t>- Gestão de diversas entidades e associação com zonas</w:t>
+      </w:r>
+    </w:p>
+    <w:p>
+      <w:pPr>
+        <w:ind w:left="-284"/>
+        <w:rPr>
+          <w:lang w:val="pt-PT"/>
+        </w:rPr>
+      </w:pPr>
+      <w:r>
+        <w:rPr>
+          <w:lang w:val="pt-PT"/>
+        </w:rPr>
+        <w:t>- Controlo completo da plataforma</w:t>
+      </w:r>
+    </w:p>
+    <w:p>
+      <w:pPr>
+        <w:ind w:left="-284"/>
+        <w:rPr>
+          <w:lang w:val="pt-PT"/>
+        </w:rPr>
+      </w:pPr>
+      <w:r>
+        <w:rPr>
+          <w:lang w:val="pt-PT"/>
+        </w:rPr>
+        <w:t>- Obter panorama de zonas por limpar, mudar seu estado com atualização de datas e juntar comentário. Registo do utilizador que efetuou a alteração.</w:t>
+      </w:r>
+    </w:p>
+    <w:p>
+      <w:pPr>
+        <w:ind w:left="-284"/>
+        <w:rPr>
+          <w:lang w:val="pt-PT"/>
+        </w:rPr>
+      </w:pPr>
+    </w:p>
+    <w:p>
+      <w:pPr>
+        <w:ind w:left="-284"/>
+        <w:rPr>
+          <w:lang w:val="pt-PT"/>
+        </w:rPr>
+      </w:pPr>
+      <w:r>
+        <w:rPr>
+          <w:lang w:val="pt-PT"/>
+        </w:rPr>
+        <w:t xml:space="preserve">COULD HAVE: </w:t>
+      </w:r>
+    </w:p>
+    <w:p>
+      <w:pPr>
+        <w:ind w:left="-284"/>
+        <w:rPr>
+          <w:lang w:val="pt-PT"/>
+        </w:rPr>
+      </w:pPr>
+      <w:r>
+        <w:rPr>
+          <w:lang w:val="pt-PT"/>
+        </w:rPr>
+        <w:t>- Definição de urgência e agendamento em canais privados ou públicos</w:t>
+      </w:r>
+    </w:p>
+    <w:p>
+      <w:pPr>
+        <w:ind w:left="-284"/>
+        <w:rPr>
+          <w:lang w:val="pt-PT"/>
+        </w:rPr>
+      </w:pPr>
+      <w:r>
+        <w:rPr>
+          <w:lang w:val="pt-PT"/>
+        </w:rPr>
+        <w:t>- Delimitação de zonas geográficas de atuação e de tipo de espaço</w:t>
+      </w:r>
+    </w:p>
+    <w:p>
+      <w:pPr>
+        <w:ind w:left="-284"/>
       </w:pPr>
       <w:r>
         <w:rPr>
@@ -3014,173 +2822,24 @@
       </w:r>
       <w:r>
         <w:rPr>
-          <w:lang w:val="pt-PT"/>
-        </w:rPr>
-        <w:t>Gestão da plataforma, incluindo nomeadamente controlo e estatísticas de acesso</w:t>
-      </w:r>
-    </w:p>
-    <w:p>
-      <w:pPr>
-        <w:ind w:left="-284"/>
-        <w:rPr>
-          <w:rFonts w:hint="eastAsia"/>
-          <w:lang w:val="pt-PT"/>
-        </w:rPr>
-      </w:pPr>
-      <w:r>
-        <w:rPr>
-          <w:lang w:val="pt-PT"/>
-        </w:rPr>
-        <w:t>- Administração e moderação de fóruns</w:t>
-      </w:r>
-    </w:p>
-    <w:p>
-      <w:pPr>
-        <w:ind w:left="-284"/>
-        <w:rPr>
-          <w:rFonts w:hint="eastAsia"/>
-          <w:lang w:val="pt-PT"/>
-        </w:rPr>
-      </w:pPr>
-      <w:r>
-        <w:rPr>
-          <w:lang w:val="pt-PT"/>
-        </w:rPr>
-        <w:t>- Gestão de diversas entidades e associação com zonas</w:t>
-      </w:r>
-    </w:p>
-    <w:p>
-      <w:pPr>
-        <w:ind w:left="-284"/>
-        <w:rPr>
-          <w:rFonts w:hint="eastAsia"/>
-          <w:lang w:val="pt-PT"/>
-        </w:rPr>
-      </w:pPr>
-      <w:r>
-        <w:rPr>
-          <w:lang w:val="pt-PT"/>
-        </w:rPr>
-        <w:t>- Controlo completo da plataforma</w:t>
-      </w:r>
-    </w:p>
-    <w:p>
-      <w:pPr>
-        <w:ind w:left="-284"/>
-        <w:rPr>
-          <w:rFonts w:hint="eastAsia"/>
-          <w:lang w:val="pt-PT"/>
-        </w:rPr>
-      </w:pPr>
-      <w:r>
-        <w:rPr>
-          <w:lang w:val="pt-PT"/>
-        </w:rPr>
-        <w:t>- Obter panorama de zonas por limpar, mudar seu est</w:t>
-      </w:r>
-      <w:r>
-        <w:rPr>
-          <w:lang w:val="pt-PT"/>
-        </w:rPr>
-        <w:t>ado com atualização de datas e juntar comentário. Registo do utilizador que efetuou a alteração.</w:t>
-      </w:r>
-    </w:p>
-    <w:p>
-      <w:pPr>
-        <w:ind w:left="-284"/>
-        <w:rPr>
-          <w:rFonts w:hint="eastAsia"/>
-          <w:lang w:val="pt-PT"/>
-        </w:rPr>
-      </w:pPr>
-    </w:p>
-    <w:p>
-      <w:pPr>
-        <w:ind w:left="-284"/>
-        <w:rPr>
-          <w:rFonts w:hint="eastAsia"/>
-          <w:lang w:val="pt-PT"/>
-        </w:rPr>
-      </w:pPr>
-      <w:r>
-        <w:rPr>
-          <w:lang w:val="pt-PT"/>
-        </w:rPr>
-        <w:t xml:space="preserve">COULD HAVE: </w:t>
-      </w:r>
-    </w:p>
-    <w:p>
-      <w:pPr>
-        <w:ind w:left="-284"/>
-        <w:rPr>
-          <w:rFonts w:hint="eastAsia"/>
-          <w:lang w:val="pt-PT"/>
-        </w:rPr>
-      </w:pPr>
-      <w:r>
-        <w:rPr>
-          <w:lang w:val="pt-PT"/>
-        </w:rPr>
-        <w:t>- Definição de urgência e agendamento em canais privados ou públicos</w:t>
-      </w:r>
-    </w:p>
-    <w:p>
-      <w:pPr>
-        <w:ind w:left="-284"/>
-        <w:rPr>
-          <w:rFonts w:hint="eastAsia"/>
-          <w:lang w:val="pt-PT"/>
-        </w:rPr>
-      </w:pPr>
-      <w:r>
-        <w:rPr>
-          <w:lang w:val="pt-PT"/>
-        </w:rPr>
-        <w:t>- Delimitação de zonas geográficas de atuação e de tipo de espaço</w:t>
-      </w:r>
-    </w:p>
-    <w:p>
-      <w:pPr>
-        <w:ind w:left="-284"/>
-        <w:rPr>
-          <w:rFonts w:hint="eastAsia"/>
-        </w:rPr>
-      </w:pPr>
-      <w:r>
-        <w:rPr>
-          <w:lang w:val="pt-PT"/>
-        </w:rPr>
-        <w:t xml:space="preserve">- </w:t>
-      </w:r>
-      <w:r>
-        <w:rPr>
           <w:color w:val="000000"/>
           <w:lang w:val="pt-PT"/>
         </w:rPr>
-        <w:t>Gestão d</w:t>
-      </w:r>
-      <w:r>
-        <w:rPr>
-          <w:color w:val="000000"/>
-          <w:lang w:val="pt-PT"/>
-        </w:rPr>
-        <w:t>e diversas entidades e associação com zonas</w:t>
-      </w:r>
-    </w:p>
-    <w:p>
-      <w:pPr>
-        <w:ind w:left="-284"/>
-        <w:rPr>
-          <w:rFonts w:hint="eastAsia"/>
-          <w:lang w:val="pt-PT"/>
-        </w:rPr>
-      </w:pPr>
-    </w:p>
-    <w:p>
-      <w:pPr>
-        <w:ind w:left="-284"/>
-        <w:rPr>
-          <w:rFonts w:hint="eastAsia"/>
+        <w:t>Gestão de diversas entidades e associação com zonas</w:t>
+      </w:r>
+    </w:p>
+    <w:p>
+      <w:pPr>
+        <w:ind w:left="-284"/>
+        <w:rPr>
+          <w:lang w:val="pt-PT"/>
+        </w:rPr>
+      </w:pPr>
+    </w:p>
+    <w:p>
+      <w:pPr>
+        <w:ind w:left="-284"/>
+        <w:rPr>
           <w:lang w:val="pt-PT"/>
         </w:rPr>
       </w:pPr>
@@ -3195,7 +2854,6 @@
       <w:pPr>
         <w:ind w:left="-284"/>
         <w:rPr>
-          <w:rFonts w:hint="eastAsia"/>
           <w:lang w:val="pt-PT"/>
         </w:rPr>
       </w:pPr>
@@ -3210,7 +2868,6 @@
       <w:pPr>
         <w:ind w:left="-284"/>
         <w:rPr>
-          <w:rFonts w:hint="eastAsia"/>
           <w:b/>
           <w:lang w:val="pt-PT"/>
         </w:rPr>
@@ -3248,7 +2905,6 @@
       <w:pPr>
         <w:ind w:left="-284"/>
         <w:rPr>
-          <w:rFonts w:hint="eastAsia"/>
           <w:color w:val="E7E6E6" w:themeColor="background2"/>
         </w:rPr>
       </w:pPr>
@@ -3290,21 +2946,7 @@
           <w:lang w:val="pt-PT"/>
         </w:rPr>
         <w:lastRenderedPageBreak/>
-        <w:t>adição ou report</w:t>
-      </w:r>
-      <w:r>
-        <w:rPr>
-          <w:color w:val="E7E6E6" w:themeColor="background2"/>
-          <w:lang w:val="pt-PT"/>
-        </w:rPr>
-        <w:t>e de informação verificada  “in loco”,  remoção de materiais perigosos ou reporte/notificação/disseminação de intervenções de prevenção junto de pessoa/povoações/habitações, como intervenções de resposta a situações reportadas pelos utilizadores das aplica</w:t>
-      </w:r>
-      <w:r>
-        <w:rPr>
-          <w:color w:val="E7E6E6" w:themeColor="background2"/>
-          <w:lang w:val="pt-PT"/>
-        </w:rPr>
-        <w:t xml:space="preserve">ções e que permitam o suporte operacional de </w:t>
+        <w:t xml:space="preserve">adição ou reporte de informação verificada  “in loco”,  remoção de materiais perigosos ou reporte/notificação/disseminação de intervenções de prevenção junto de pessoa/povoações/habitações, como intervenções de resposta a situações reportadas pelos utilizadores das aplicações e que permitam o suporte operacional de </w:t>
       </w:r>
       <w:proofErr w:type="spellStart"/>
       <w:r>
@@ -3388,7 +3030,6 @@
       <w:pPr>
         <w:ind w:left="-284"/>
         <w:rPr>
-          <w:rFonts w:hint="eastAsia"/>
           <w:color w:val="E7E6E6" w:themeColor="background2"/>
           <w:lang w:val="pt-PT"/>
         </w:rPr>
@@ -3398,7 +3039,6 @@
       <w:pPr>
         <w:ind w:left="-284"/>
         <w:rPr>
-          <w:rFonts w:hint="eastAsia"/>
           <w:color w:val="E7E6E6" w:themeColor="background2"/>
           <w:lang w:val="pt-PT"/>
         </w:rPr>
@@ -3408,256 +3048,536 @@
           <w:color w:val="E7E6E6" w:themeColor="background2"/>
           <w:lang w:val="pt-PT"/>
         </w:rPr>
-        <w:t>Categorizar o que vão considerar MUST HAVE. O que vão considerar como COULD HAVE e o que pensar se</w:t>
-      </w:r>
-      <w:r>
+        <w:t>Categorizar o que vão considerar MUST HAVE. O que vão considerar como COULD HAVE e o que pensar ser HIGHLIGHTS</w:t>
+      </w:r>
+    </w:p>
+    <w:p>
+      <w:pPr>
+        <w:ind w:left="-284"/>
         <w:rPr>
           <w:color w:val="E7E6E6" w:themeColor="background2"/>
           <w:lang w:val="pt-PT"/>
         </w:rPr>
-        <w:t>r HIGHLIGHTS</w:t>
-      </w:r>
-    </w:p>
-    <w:p>
-      <w:pPr>
-        <w:ind w:left="-284"/>
-        <w:rPr>
-          <w:rFonts w:hint="eastAsia"/>
+      </w:pPr>
+    </w:p>
+    <w:p>
+      <w:pPr>
+        <w:ind w:left="-284"/>
+        <w:rPr>
           <w:color w:val="E7E6E6" w:themeColor="background2"/>
           <w:lang w:val="pt-PT"/>
         </w:rPr>
       </w:pPr>
-    </w:p>
-    <w:p>
-      <w:pPr>
-        <w:ind w:left="-284"/>
-        <w:rPr>
-          <w:rFonts w:hint="eastAsia"/>
+      <w:r>
+        <w:rPr>
           <w:color w:val="E7E6E6" w:themeColor="background2"/>
           <w:lang w:val="pt-PT"/>
         </w:rPr>
-      </w:pPr>
-      <w:r>
+        <w:t>Identificar funções previstas suportadas em interação WEB (Browser) e/ou Móvel</w:t>
+      </w:r>
+    </w:p>
+    <w:p>
+      <w:pPr>
+        <w:ind w:left="-284"/>
+        <w:rPr>
+          <w:lang w:val="pt-PT"/>
+        </w:rPr>
+      </w:pPr>
+    </w:p>
+    <w:p>
+      <w:pPr>
+        <w:ind w:left="-284"/>
+      </w:pPr>
+      <w:r>
+        <w:rPr>
+          <w:color w:val="000000"/>
+          <w:lang w:val="pt-PT"/>
+        </w:rPr>
+        <w:t>MUST HAVE:</w:t>
+      </w:r>
+    </w:p>
+    <w:p>
+      <w:pPr>
+        <w:ind w:left="-284"/>
+      </w:pPr>
+      <w:r>
+        <w:rPr>
+          <w:color w:val="000000"/>
+          <w:lang w:val="pt-PT"/>
+        </w:rPr>
+        <w:t>- Votação e avaliação do desempenho das equipas de limpeza e sugestões</w:t>
+      </w:r>
+    </w:p>
+    <w:p>
+      <w:pPr>
+        <w:ind w:left="-284"/>
+      </w:pPr>
+      <w:r>
+        <w:rPr>
+          <w:color w:val="000000"/>
+          <w:lang w:val="pt-PT"/>
+        </w:rPr>
+        <w:t xml:space="preserve">- Resposta a pedidos por parte de empresas, privados ou de </w:t>
+      </w:r>
+      <w:proofErr w:type="gramStart"/>
+      <w:r>
+        <w:rPr>
+          <w:color w:val="000000"/>
+          <w:lang w:val="pt-PT"/>
+        </w:rPr>
+        <w:t>entidades  oficiais</w:t>
+      </w:r>
+      <w:proofErr w:type="gramEnd"/>
+    </w:p>
+    <w:p>
+      <w:pPr>
+        <w:ind w:left="-284"/>
+        <w:rPr>
+          <w:color w:val="000000"/>
+          <w:lang w:val="pt-PT"/>
+        </w:rPr>
+      </w:pPr>
+    </w:p>
+    <w:p>
+      <w:pPr>
+        <w:ind w:left="-284"/>
+      </w:pPr>
+      <w:r>
+        <w:rPr>
+          <w:color w:val="000000"/>
+          <w:lang w:val="pt-PT"/>
+        </w:rPr>
+        <w:t>COULD HAVE:</w:t>
+      </w:r>
+    </w:p>
+    <w:p>
+      <w:pPr>
+        <w:ind w:left="-284"/>
+      </w:pPr>
+      <w:r>
+        <w:rPr>
+          <w:color w:val="000000"/>
+          <w:lang w:val="pt-PT"/>
+        </w:rPr>
+        <w:t>- Estatísticas completas a nível de utilizador, entidade, zona geográfica, etc.</w:t>
+      </w:r>
+    </w:p>
+    <w:p>
+      <w:pPr>
+        <w:ind w:left="-284"/>
+        <w:rPr>
+          <w:color w:val="000000"/>
+          <w:lang w:val="pt-PT"/>
+        </w:rPr>
+      </w:pPr>
+    </w:p>
+    <w:p>
+      <w:pPr>
+        <w:ind w:left="-284"/>
+      </w:pPr>
+      <w:r>
+        <w:rPr>
+          <w:color w:val="000000"/>
+          <w:lang w:val="pt-PT"/>
+        </w:rPr>
+        <w:t>HIGHLIGHTS:</w:t>
+      </w:r>
+    </w:p>
+    <w:p>
+      <w:pPr>
+        <w:ind w:left="-284"/>
+      </w:pPr>
+      <w:r>
+        <w:rPr>
+          <w:color w:val="000000"/>
+          <w:lang w:val="pt-PT"/>
+        </w:rPr>
+        <w:t>- Inclusão de previsão de risco de incêndio a partir de sites oficiais</w:t>
+      </w:r>
+    </w:p>
+    <w:p>
+      <w:pPr>
+        <w:ind w:left="-284"/>
+      </w:pPr>
+      <w:r>
+        <w:rPr>
+          <w:color w:val="000000"/>
+          <w:lang w:val="pt-PT"/>
+        </w:rPr>
+        <w:t>- Sistema de alerta passivo (alerta de locais e viajantes/turistas)</w:t>
+      </w:r>
+    </w:p>
+    <w:p>
+      <w:pPr>
+        <w:ind w:left="-284"/>
+      </w:pPr>
+      <w:r>
+        <w:rPr>
+          <w:color w:val="000000"/>
+          <w:lang w:val="pt-PT"/>
+        </w:rPr>
+        <w:t>- Introdução de tutoriais de ajuda a limpeza por parte de utilizadores</w:t>
+      </w:r>
+    </w:p>
+    <w:p>
+      <w:pPr>
+        <w:ind w:left="-284"/>
+      </w:pPr>
+    </w:p>
+    <w:p>
+      <w:pPr>
+        <w:ind w:left="-284"/>
+        <w:rPr>
+          <w:b/>
+          <w:lang w:val="pt-PT"/>
+        </w:rPr>
+      </w:pPr>
+    </w:p>
+    <w:p>
+      <w:pPr>
+        <w:ind w:left="-284"/>
+        <w:rPr>
+          <w:b/>
+          <w:lang w:val="pt-PT"/>
+        </w:rPr>
+      </w:pPr>
+    </w:p>
+    <w:p>
+      <w:pPr>
+        <w:ind w:left="-284"/>
+        <w:rPr>
+          <w:b/>
+          <w:lang w:val="pt-PT"/>
+        </w:rPr>
+      </w:pPr>
+    </w:p>
+    <w:p>
+      <w:pPr>
+        <w:pStyle w:val="Cabealho2"/>
+        <w:rPr>
+          <w:lang w:val="pt-PT"/>
+        </w:rPr>
+      </w:pPr>
+      <w:r>
+        <w:rPr>
+          <w:lang w:val="pt-PT"/>
+        </w:rPr>
+        <w:t xml:space="preserve">5. Interface e </w:t>
+      </w:r>
+      <w:proofErr w:type="spellStart"/>
+      <w:r>
+        <w:rPr>
+          <w:lang w:val="pt-PT"/>
+        </w:rPr>
+        <w:t>Mockups</w:t>
+      </w:r>
+      <w:proofErr w:type="spellEnd"/>
+    </w:p>
+    <w:p>
+      <w:pPr>
+        <w:ind w:left="-284"/>
         <w:rPr>
           <w:color w:val="E7E6E6" w:themeColor="background2"/>
           <w:lang w:val="pt-PT"/>
         </w:rPr>
-        <w:t>Identificar funções previstas suportadas em interação WEB (Browser) e/ou Móvel</w:t>
-      </w:r>
-    </w:p>
-    <w:p>
-      <w:pPr>
-        <w:ind w:left="-284"/>
-        <w:rPr>
-          <w:rFonts w:hint="eastAsia"/>
-          <w:lang w:val="pt-PT"/>
-        </w:rPr>
-      </w:pPr>
-    </w:p>
-    <w:p>
-      <w:pPr>
-        <w:ind w:left="-284"/>
-        <w:rPr>
-          <w:rFonts w:hint="eastAsia"/>
-        </w:rPr>
-      </w:pPr>
-      <w:r>
-        <w:rPr>
-          <w:color w:val="000000"/>
-          <w:lang w:val="pt-PT"/>
-        </w:rPr>
-        <w:t>MUST HAVE:</w:t>
-      </w:r>
-    </w:p>
-    <w:p>
-      <w:pPr>
-        <w:ind w:left="-284"/>
-        <w:rPr>
-          <w:rFonts w:hint="eastAsia"/>
-        </w:rPr>
-      </w:pPr>
-      <w:r>
-        <w:rPr>
-          <w:color w:val="000000"/>
-          <w:lang w:val="pt-PT"/>
-        </w:rPr>
-        <w:t>- Votação e avaliação do desempenho das equipas de limpeza e sugestões</w:t>
-      </w:r>
-    </w:p>
-    <w:p>
-      <w:pPr>
-        <w:ind w:left="-284"/>
-        <w:rPr>
-          <w:rFonts w:hint="eastAsia"/>
-        </w:rPr>
-      </w:pPr>
-      <w:r>
-        <w:rPr>
-          <w:color w:val="000000"/>
-          <w:lang w:val="pt-PT"/>
-        </w:rPr>
-        <w:t xml:space="preserve">- Resposta a pedidos por parte de empresas, privados ou de </w:t>
-      </w:r>
-      <w:proofErr w:type="gramStart"/>
-      <w:r>
-        <w:rPr>
-          <w:color w:val="000000"/>
-          <w:lang w:val="pt-PT"/>
-        </w:rPr>
-        <w:t>entidades  oficiais</w:t>
-      </w:r>
-      <w:proofErr w:type="gramEnd"/>
-    </w:p>
-    <w:p>
-      <w:pPr>
-        <w:ind w:left="-284"/>
-        <w:rPr>
-          <w:rFonts w:hint="eastAsia"/>
-          <w:color w:val="000000"/>
-          <w:lang w:val="pt-PT"/>
-        </w:rPr>
-      </w:pPr>
-    </w:p>
-    <w:p>
-      <w:pPr>
-        <w:ind w:left="-284"/>
-        <w:rPr>
-          <w:rFonts w:hint="eastAsia"/>
-        </w:rPr>
-      </w:pPr>
-      <w:r>
-        <w:rPr>
-          <w:color w:val="000000"/>
-          <w:lang w:val="pt-PT"/>
-        </w:rPr>
-        <w:t>COULD HAVE:</w:t>
-      </w:r>
-    </w:p>
-    <w:p>
-      <w:pPr>
-        <w:ind w:left="-284"/>
-        <w:rPr>
-          <w:rFonts w:hint="eastAsia"/>
-        </w:rPr>
-      </w:pPr>
-      <w:r>
-        <w:rPr>
-          <w:color w:val="000000"/>
-          <w:lang w:val="pt-PT"/>
-        </w:rPr>
-        <w:t>- Estatísticas completas a nível de utilizador, entidade, zona geográfica, etc.</w:t>
-      </w:r>
-    </w:p>
-    <w:p>
-      <w:pPr>
-        <w:ind w:left="-284"/>
-        <w:rPr>
-          <w:rFonts w:hint="eastAsia"/>
-          <w:color w:val="000000"/>
-          <w:lang w:val="pt-PT"/>
-        </w:rPr>
-      </w:pPr>
-    </w:p>
-    <w:p>
-      <w:pPr>
-        <w:ind w:left="-284"/>
-        <w:rPr>
-          <w:rFonts w:hint="eastAsia"/>
-        </w:rPr>
-      </w:pPr>
-      <w:r>
-        <w:rPr>
-          <w:color w:val="000000"/>
-          <w:lang w:val="pt-PT"/>
-        </w:rPr>
-        <w:t>HIGHLIGHTS:</w:t>
-      </w:r>
-    </w:p>
-    <w:p>
-      <w:pPr>
-        <w:ind w:left="-284"/>
-        <w:rPr>
-          <w:rFonts w:hint="eastAsia"/>
-        </w:rPr>
-      </w:pPr>
-      <w:r>
-        <w:rPr>
-          <w:color w:val="000000"/>
-          <w:lang w:val="pt-PT"/>
-        </w:rPr>
-        <w:t>- Inclusão de previsão de risco de incêndio a partir de sites oficiais</w:t>
-      </w:r>
-    </w:p>
-    <w:p>
-      <w:pPr>
-        <w:ind w:left="-284"/>
-        <w:rPr>
-          <w:rFonts w:hint="eastAsia"/>
-        </w:rPr>
-      </w:pPr>
-      <w:r>
-        <w:rPr>
-          <w:color w:val="000000"/>
-          <w:lang w:val="pt-PT"/>
-        </w:rPr>
-        <w:t>- Sistema de alerta passivo (alerta de locais e viajantes/turistas)</w:t>
-      </w:r>
-    </w:p>
-    <w:p>
-      <w:pPr>
-        <w:ind w:left="-284"/>
-        <w:rPr>
-          <w:rFonts w:hint="eastAsia"/>
-        </w:rPr>
-      </w:pPr>
-      <w:r>
-        <w:rPr>
-          <w:color w:val="000000"/>
-          <w:lang w:val="pt-PT"/>
-        </w:rPr>
-        <w:t>- Introdução</w:t>
-      </w:r>
-      <w:r>
-        <w:rPr>
-          <w:color w:val="000000"/>
-          <w:lang w:val="pt-PT"/>
-        </w:rPr>
-        <w:t xml:space="preserve"> de tutoriais de ajuda a limpeza por parte de utilizadores</w:t>
-      </w:r>
-    </w:p>
-    <w:p>
-      <w:pPr>
-        <w:ind w:left="-284"/>
-        <w:rPr>
-          <w:rFonts w:hint="eastAsia"/>
-        </w:rPr>
-      </w:pPr>
-    </w:p>
-    <w:p>
-      <w:pPr>
-        <w:ind w:left="-284"/>
-        <w:rPr>
-          <w:rFonts w:hint="eastAsia"/>
-          <w:b/>
-          <w:lang w:val="pt-PT"/>
-        </w:rPr>
-      </w:pPr>
-    </w:p>
-    <w:p>
-      <w:pPr>
-        <w:ind w:left="-284"/>
-        <w:rPr>
-          <w:rFonts w:hint="eastAsia"/>
-          <w:b/>
-          <w:lang w:val="pt-PT"/>
-        </w:rPr>
-      </w:pPr>
-    </w:p>
-    <w:p>
-      <w:pPr>
-        <w:ind w:left="-284"/>
-        <w:rPr>
-          <w:rFonts w:hint="eastAsia"/>
+      </w:pPr>
+      <w:r>
+        <w:rPr>
+          <w:color w:val="E7E6E6" w:themeColor="background2"/>
+          <w:lang w:val="pt-PT"/>
+        </w:rPr>
+        <w:t>// Por agora deixar esta secção e todas as subsecções intencionalmente vazias, para evolução do documento em versões posteriores á versão 1.0)</w:t>
+      </w:r>
+    </w:p>
+    <w:p>
+      <w:pPr>
+        <w:ind w:left="-284"/>
+        <w:rPr>
+          <w:b/>
+          <w:lang w:val="pt-PT"/>
+        </w:rPr>
+      </w:pPr>
+    </w:p>
+    <w:p>
+      <w:pPr>
+        <w:ind w:left="-284"/>
+        <w:rPr>
+          <w:b/>
+          <w:lang w:val="pt-PT"/>
+        </w:rPr>
+      </w:pPr>
+      <w:r>
+        <w:rPr>
+          <w:b/>
+          <w:lang w:val="pt-PT"/>
+        </w:rPr>
+        <w:t>5.1 Especificação da Interface do site (aplicação site/WEB - Layouts)</w:t>
+      </w:r>
+    </w:p>
+    <w:p>
+      <w:pPr>
+        <w:ind w:left="-284"/>
+        <w:rPr>
+          <w:b/>
+          <w:lang w:val="pt-PT"/>
+        </w:rPr>
+      </w:pPr>
+      <w:r>
+        <w:rPr>
+          <w:b/>
+          <w:lang w:val="pt-PT"/>
+        </w:rPr>
+        <w:t>(até 2 páginas e ANEXOS: a incluir posteriormente)</w:t>
+      </w:r>
+    </w:p>
+    <w:p>
+      <w:pPr>
+        <w:ind w:left="-284"/>
+        <w:rPr>
+          <w:b/>
+          <w:lang w:val="pt-PT"/>
+        </w:rPr>
+      </w:pPr>
+    </w:p>
+    <w:p>
+      <w:pPr>
+        <w:ind w:left="-284"/>
+        <w:rPr>
+          <w:b/>
+          <w:lang w:val="pt-PT"/>
+        </w:rPr>
+      </w:pPr>
+    </w:p>
+    <w:p>
+      <w:pPr>
+        <w:ind w:left="-284"/>
+        <w:rPr>
+          <w:b/>
+          <w:lang w:val="pt-PT"/>
+        </w:rPr>
+      </w:pPr>
+    </w:p>
+    <w:p>
+      <w:pPr>
+        <w:ind w:left="-284"/>
+        <w:rPr>
+          <w:b/>
+          <w:lang w:val="pt-PT"/>
+        </w:rPr>
+      </w:pPr>
+      <w:r>
+        <w:rPr>
+          <w:b/>
+          <w:lang w:val="pt-PT"/>
+        </w:rPr>
+        <w:t>5.2 Diagramas de transição (aplicação site/WEB - Layouts)</w:t>
+      </w:r>
+    </w:p>
+    <w:p>
+      <w:pPr>
+        <w:ind w:left="-284"/>
+        <w:rPr>
+          <w:b/>
+          <w:lang w:val="pt-PT"/>
+        </w:rPr>
+      </w:pPr>
+      <w:r>
+        <w:rPr>
+          <w:b/>
+          <w:lang w:val="pt-PT"/>
+        </w:rPr>
+        <w:t>(até 2 páginas e ANEXOS: a incluir posteriormente)</w:t>
+      </w:r>
+    </w:p>
+    <w:p>
+      <w:pPr>
+        <w:ind w:left="-284"/>
+        <w:rPr>
+          <w:b/>
+          <w:lang w:val="pt-PT"/>
+        </w:rPr>
+      </w:pPr>
+    </w:p>
+    <w:p>
+      <w:pPr>
+        <w:ind w:left="-284"/>
+        <w:rPr>
+          <w:b/>
+          <w:lang w:val="pt-PT"/>
+        </w:rPr>
+      </w:pPr>
+    </w:p>
+    <w:p>
+      <w:pPr>
+        <w:ind w:left="-284"/>
+        <w:rPr>
+          <w:b/>
+          <w:lang w:val="pt-PT"/>
+        </w:rPr>
+      </w:pPr>
+    </w:p>
+    <w:p>
+      <w:pPr>
+        <w:ind w:left="-284"/>
+        <w:rPr>
+          <w:b/>
+          <w:lang w:val="pt-PT"/>
+        </w:rPr>
+      </w:pPr>
+    </w:p>
+    <w:p>
+      <w:pPr>
+        <w:ind w:left="-284"/>
+        <w:rPr>
+          <w:b/>
+          <w:lang w:val="pt-PT"/>
+        </w:rPr>
+      </w:pPr>
+      <w:r>
+        <w:rPr>
+          <w:b/>
+          <w:lang w:val="pt-PT"/>
+        </w:rPr>
+        <w:t>5.3 Especificação da Interface do site (App Móvel)</w:t>
+      </w:r>
+    </w:p>
+    <w:p>
+      <w:pPr>
+        <w:ind w:left="-284"/>
+        <w:rPr>
+          <w:b/>
+          <w:lang w:val="pt-PT"/>
+        </w:rPr>
+      </w:pPr>
+      <w:r>
+        <w:rPr>
+          <w:b/>
+          <w:lang w:val="pt-PT"/>
+        </w:rPr>
+        <w:t>(até 2 páginas e ANEXOS: a incluir posteriormente)</w:t>
+      </w:r>
+    </w:p>
+    <w:p>
+      <w:pPr>
+        <w:rPr>
+          <w:b/>
+          <w:lang w:val="pt-PT"/>
+        </w:rPr>
+      </w:pPr>
+    </w:p>
+    <w:p>
+      <w:pPr>
+        <w:ind w:left="-284"/>
+        <w:rPr>
+          <w:b/>
+          <w:lang w:val="pt-PT"/>
+        </w:rPr>
+      </w:pPr>
+    </w:p>
+    <w:p>
+      <w:pPr>
+        <w:ind w:left="-284"/>
+        <w:rPr>
+          <w:b/>
+          <w:lang w:val="pt-PT"/>
+        </w:rPr>
+      </w:pPr>
+    </w:p>
+    <w:p>
+      <w:pPr>
+        <w:ind w:left="-284"/>
+        <w:rPr>
+          <w:b/>
+          <w:lang w:val="pt-PT"/>
+        </w:rPr>
+      </w:pPr>
+      <w:r>
+        <w:rPr>
+          <w:b/>
+          <w:lang w:val="pt-PT"/>
+        </w:rPr>
+        <w:t xml:space="preserve">5.4 modelo de navegação e diagramas de transição </w:t>
+      </w:r>
+      <w:bookmarkStart w:id="1" w:name="_GoBack"/>
+      <w:bookmarkEnd w:id="1"/>
+      <w:r>
+        <w:rPr>
+          <w:b/>
+          <w:lang w:val="pt-PT"/>
+        </w:rPr>
+        <w:t>(App Móvel)</w:t>
+      </w:r>
+    </w:p>
+    <w:p>
+      <w:pPr>
+        <w:ind w:left="-284"/>
+        <w:rPr>
+          <w:b/>
+          <w:lang w:val="pt-PT"/>
+        </w:rPr>
+      </w:pPr>
+      <w:r>
+        <w:rPr>
+          <w:b/>
+          <w:lang w:val="pt-PT"/>
+        </w:rPr>
+        <w:t>(até 2 páginas e ANEXOS: a incluir posteriormente)</w:t>
+      </w:r>
+    </w:p>
+    <w:p>
+      <w:pPr>
+        <w:ind w:left="-284"/>
+        <w:rPr>
+          <w:b/>
+          <w:lang w:val="pt-PT"/>
+        </w:rPr>
+      </w:pPr>
+    </w:p>
+    <w:p>
+      <w:pPr>
+        <w:ind w:left="-284"/>
+        <w:rPr>
+          <w:b/>
+          <w:lang w:val="pt-PT"/>
+        </w:rPr>
+      </w:pPr>
+    </w:p>
+    <w:p>
+      <w:pPr>
+        <w:ind w:left="-284"/>
+        <w:rPr>
+          <w:b/>
+          <w:lang w:val="pt-PT"/>
+        </w:rPr>
+      </w:pPr>
+      <w:r>
+        <w:rPr>
+          <w:b/>
+          <w:lang w:val="pt-PT"/>
+        </w:rPr>
+        <w:t>5.5 Outros aspetos de suporte de interação dos utilizadores</w:t>
+      </w:r>
+    </w:p>
+    <w:p>
+      <w:pPr>
+        <w:ind w:left="-284"/>
+        <w:rPr>
+          <w:b/>
+          <w:lang w:val="pt-PT"/>
+        </w:rPr>
+      </w:pPr>
+      <w:r>
+        <w:rPr>
+          <w:b/>
+          <w:lang w:val="pt-PT"/>
+        </w:rPr>
+        <w:t>(até 2 páginas e ANEXOS: a incluir posteriormente)</w:t>
+      </w:r>
+    </w:p>
+    <w:p>
+      <w:pPr>
+        <w:ind w:left="-284"/>
+        <w:rPr>
           <w:b/>
           <w:lang w:val="pt-PT"/>
         </w:rPr>
@@ -3674,22 +3594,59 @@
         <w:rPr>
           <w:lang w:val="pt-PT"/>
         </w:rPr>
-        <w:t xml:space="preserve">5. Interface e </w:t>
-      </w:r>
-      <w:proofErr w:type="spellStart"/>
-      <w:r>
-        <w:rPr>
-          <w:lang w:val="pt-PT"/>
-        </w:rPr>
-        <w:t>Mockups</w:t>
-      </w:r>
-      <w:proofErr w:type="spellEnd"/>
-    </w:p>
-    <w:p>
-      <w:pPr>
-        <w:ind w:left="-284"/>
-        <w:rPr>
-          <w:rFonts w:hint="eastAsia"/>
+        <w:t>6. Arquitetura da solução</w:t>
+      </w:r>
+    </w:p>
+    <w:p>
+      <w:pPr>
+        <w:ind w:left="-284"/>
+        <w:rPr>
+          <w:lang w:val="pt-PT"/>
+        </w:rPr>
+      </w:pPr>
+      <w:r>
+        <w:rPr>
+          <w:lang w:val="pt-PT"/>
+        </w:rPr>
+        <w:t>// Por agora deixar esta secção intencionalmente vazia, para evolução do documento em versões posteriores á versão 1.0)</w:t>
+      </w:r>
+    </w:p>
+    <w:p>
+      <w:pPr>
+        <w:ind w:left="-284"/>
+        <w:rPr>
+          <w:b/>
+          <w:lang w:val="pt-PT"/>
+        </w:rPr>
+      </w:pPr>
+    </w:p>
+    <w:p>
+      <w:pPr>
+        <w:ind w:left="-284"/>
+        <w:rPr>
+          <w:b/>
+          <w:lang w:val="pt-PT"/>
+        </w:rPr>
+      </w:pPr>
+    </w:p>
+    <w:p>
+      <w:pPr>
+        <w:pStyle w:val="Cabealho2"/>
+        <w:rPr>
+          <w:lang w:val="pt-PT"/>
+        </w:rPr>
+      </w:pPr>
+      <w:r>
+        <w:rPr>
+          <w:lang w:val="pt-PT"/>
+        </w:rPr>
+        <w:t>7. Características e requisitos arquiteturais</w:t>
+      </w:r>
+    </w:p>
+    <w:p>
+      <w:pPr>
+        <w:ind w:left="-284"/>
+        <w:rPr>
           <w:color w:val="E7E6E6" w:themeColor="background2"/>
           <w:lang w:val="pt-PT"/>
         </w:rPr>
@@ -3699,498 +3656,47 @@
           <w:color w:val="E7E6E6" w:themeColor="background2"/>
           <w:lang w:val="pt-PT"/>
         </w:rPr>
-        <w:t>// Por agora deixar esta secção e todas as subsecções intencionalmente vazias, para evolução do documento em versões posteriores á versão 1.0)</w:t>
-      </w:r>
-    </w:p>
-    <w:p>
-      <w:pPr>
-        <w:ind w:left="-284"/>
-        <w:rPr>
-          <w:rFonts w:hint="eastAsia"/>
-          <w:b/>
-          <w:lang w:val="pt-PT"/>
-        </w:rPr>
-      </w:pPr>
-    </w:p>
-    <w:p>
-      <w:pPr>
-        <w:ind w:left="-284"/>
-        <w:rPr>
-          <w:rFonts w:hint="eastAsia"/>
-          <w:b/>
-          <w:lang w:val="pt-PT"/>
-        </w:rPr>
-      </w:pPr>
-      <w:r>
-        <w:rPr>
-          <w:b/>
-          <w:lang w:val="pt-PT"/>
-        </w:rPr>
-        <w:t>5.1 Especificação da Inter</w:t>
-      </w:r>
-      <w:r>
-        <w:rPr>
-          <w:b/>
-          <w:lang w:val="pt-PT"/>
-        </w:rPr>
-        <w:t>face do site (aplicação site/WEB - Layouts)</w:t>
-      </w:r>
-    </w:p>
-    <w:p>
-      <w:pPr>
-        <w:ind w:left="-284"/>
-        <w:rPr>
-          <w:rFonts w:hint="eastAsia"/>
-          <w:b/>
-          <w:lang w:val="pt-PT"/>
-        </w:rPr>
-      </w:pPr>
-      <w:r>
-        <w:rPr>
-          <w:b/>
-          <w:lang w:val="pt-PT"/>
-        </w:rPr>
-        <w:t>(até 2 páginas e ANEXOS: a incluir posteriormente)</w:t>
-      </w:r>
-    </w:p>
-    <w:p>
-      <w:pPr>
-        <w:ind w:left="-284"/>
-        <w:rPr>
-          <w:rFonts w:hint="eastAsia"/>
-          <w:b/>
-          <w:lang w:val="pt-PT"/>
-        </w:rPr>
-      </w:pPr>
-    </w:p>
-    <w:p>
-      <w:pPr>
-        <w:ind w:left="-284"/>
-        <w:rPr>
-          <w:rFonts w:hint="eastAsia"/>
-          <w:b/>
-          <w:lang w:val="pt-PT"/>
-        </w:rPr>
-      </w:pPr>
-    </w:p>
-    <w:p>
-      <w:pPr>
-        <w:ind w:left="-284"/>
-        <w:rPr>
-          <w:rFonts w:hint="eastAsia"/>
-          <w:b/>
-          <w:lang w:val="pt-PT"/>
-        </w:rPr>
-      </w:pPr>
-    </w:p>
-    <w:p>
-      <w:pPr>
-        <w:ind w:left="-284"/>
-        <w:rPr>
-          <w:rFonts w:hint="eastAsia"/>
-          <w:b/>
-          <w:lang w:val="pt-PT"/>
-        </w:rPr>
-      </w:pPr>
-      <w:r>
-        <w:rPr>
-          <w:b/>
-          <w:lang w:val="pt-PT"/>
-        </w:rPr>
-        <w:t>5.2 Diagramas de transição (aplicação site/WEB - Layouts)</w:t>
-      </w:r>
-    </w:p>
-    <w:p>
-      <w:pPr>
-        <w:ind w:left="-284"/>
-        <w:rPr>
-          <w:rFonts w:hint="eastAsia"/>
-          <w:b/>
-          <w:lang w:val="pt-PT"/>
-        </w:rPr>
-      </w:pPr>
-      <w:r>
-        <w:rPr>
-          <w:b/>
-          <w:lang w:val="pt-PT"/>
-        </w:rPr>
-        <w:t>(até 2 páginas e ANEXOS: a incluir posteriormente)</w:t>
-      </w:r>
-    </w:p>
-    <w:p>
-      <w:pPr>
-        <w:ind w:left="-284"/>
-        <w:rPr>
-          <w:rFonts w:hint="eastAsia"/>
-          <w:b/>
-          <w:lang w:val="pt-PT"/>
-        </w:rPr>
-      </w:pPr>
-    </w:p>
-    <w:p>
-      <w:pPr>
-        <w:ind w:left="-284"/>
-        <w:rPr>
-          <w:rFonts w:hint="eastAsia"/>
-          <w:b/>
-          <w:lang w:val="pt-PT"/>
-        </w:rPr>
-      </w:pPr>
-    </w:p>
-    <w:p>
-      <w:pPr>
-        <w:ind w:left="-284"/>
-        <w:rPr>
-          <w:rFonts w:hint="eastAsia"/>
-          <w:b/>
-          <w:lang w:val="pt-PT"/>
-        </w:rPr>
-      </w:pPr>
-    </w:p>
-    <w:p>
-      <w:pPr>
-        <w:ind w:left="-284"/>
-        <w:rPr>
-          <w:rFonts w:hint="eastAsia"/>
-          <w:b/>
-          <w:lang w:val="pt-PT"/>
-        </w:rPr>
-      </w:pPr>
-    </w:p>
-    <w:p>
-      <w:pPr>
-        <w:ind w:left="-284"/>
-        <w:rPr>
-          <w:rFonts w:hint="eastAsia"/>
-          <w:b/>
-          <w:lang w:val="pt-PT"/>
-        </w:rPr>
-      </w:pPr>
-      <w:r>
-        <w:rPr>
-          <w:b/>
-          <w:lang w:val="pt-PT"/>
-        </w:rPr>
-        <w:t>5.3 Especificação da Interface do site (App M</w:t>
-      </w:r>
-      <w:r>
-        <w:rPr>
-          <w:b/>
-          <w:lang w:val="pt-PT"/>
-        </w:rPr>
-        <w:t>óvel)</w:t>
-      </w:r>
-    </w:p>
-    <w:p>
-      <w:pPr>
-        <w:ind w:left="-284"/>
-        <w:rPr>
-          <w:rFonts w:hint="eastAsia"/>
-          <w:b/>
-          <w:lang w:val="pt-PT"/>
-        </w:rPr>
-      </w:pPr>
-      <w:r>
-        <w:rPr>
-          <w:b/>
-          <w:lang w:val="pt-PT"/>
-        </w:rPr>
-        <w:t>(até 2 páginas e ANEXOS: a incluir posteriormente)</w:t>
-      </w:r>
-    </w:p>
-    <w:p>
-      <w:pPr>
-        <w:rPr>
-          <w:rFonts w:hint="eastAsia"/>
-          <w:b/>
-          <w:lang w:val="pt-PT"/>
-        </w:rPr>
-      </w:pPr>
-    </w:p>
-    <w:p>
-      <w:pPr>
-        <w:ind w:left="-284"/>
-        <w:rPr>
-          <w:rFonts w:hint="eastAsia"/>
-          <w:b/>
-          <w:lang w:val="pt-PT"/>
-        </w:rPr>
-      </w:pPr>
-    </w:p>
-    <w:p>
-      <w:pPr>
-        <w:ind w:left="-284"/>
-        <w:rPr>
-          <w:rFonts w:hint="eastAsia"/>
-          <w:b/>
-          <w:lang w:val="pt-PT"/>
-        </w:rPr>
-      </w:pPr>
-    </w:p>
-    <w:p>
-      <w:pPr>
-        <w:ind w:left="-284"/>
-        <w:rPr>
-          <w:rFonts w:hint="eastAsia"/>
-          <w:b/>
-          <w:lang w:val="pt-PT"/>
-        </w:rPr>
-      </w:pPr>
-      <w:r>
-        <w:rPr>
-          <w:b/>
-          <w:lang w:val="pt-PT"/>
-        </w:rPr>
-        <w:t xml:space="preserve">5.4 modelo de navegação e diagramas de </w:t>
-      </w:r>
-      <w:proofErr w:type="gramStart"/>
-      <w:r>
-        <w:rPr>
-          <w:b/>
-          <w:lang w:val="pt-PT"/>
-        </w:rPr>
-        <w:t>transição  (</w:t>
-      </w:r>
-      <w:proofErr w:type="gramEnd"/>
-      <w:r>
-        <w:rPr>
-          <w:b/>
-          <w:lang w:val="pt-PT"/>
-        </w:rPr>
-        <w:t>App Móvel)</w:t>
-      </w:r>
-    </w:p>
-    <w:p>
-      <w:pPr>
-        <w:ind w:left="-284"/>
-        <w:rPr>
-          <w:rFonts w:hint="eastAsia"/>
-          <w:b/>
-          <w:lang w:val="pt-PT"/>
-        </w:rPr>
-      </w:pPr>
-      <w:r>
-        <w:rPr>
-          <w:b/>
-          <w:lang w:val="pt-PT"/>
-        </w:rPr>
-        <w:t>(até 2 páginas e ANEXOS: a incluir posteriormente)</w:t>
-      </w:r>
-    </w:p>
-    <w:p>
-      <w:pPr>
-        <w:ind w:left="-284"/>
-        <w:rPr>
-          <w:rFonts w:hint="eastAsia"/>
-          <w:b/>
-          <w:lang w:val="pt-PT"/>
-        </w:rPr>
-      </w:pPr>
-    </w:p>
-    <w:p>
-      <w:pPr>
-        <w:ind w:left="-284"/>
-        <w:rPr>
-          <w:rFonts w:hint="eastAsia"/>
-          <w:b/>
-          <w:lang w:val="pt-PT"/>
-        </w:rPr>
-      </w:pPr>
-    </w:p>
-    <w:p>
-      <w:pPr>
-        <w:ind w:left="-284"/>
-        <w:rPr>
-          <w:rFonts w:hint="eastAsia"/>
-          <w:b/>
-          <w:lang w:val="pt-PT"/>
-        </w:rPr>
-      </w:pPr>
-      <w:r>
-        <w:rPr>
-          <w:b/>
-          <w:lang w:val="pt-PT"/>
-        </w:rPr>
-        <w:t>5.5 Outros aspetos de suporte de interação dos utilizadores</w:t>
-      </w:r>
-    </w:p>
-    <w:p>
-      <w:pPr>
-        <w:ind w:left="-284"/>
-        <w:rPr>
-          <w:rFonts w:hint="eastAsia"/>
-          <w:b/>
-          <w:lang w:val="pt-PT"/>
-        </w:rPr>
-      </w:pPr>
-      <w:r>
-        <w:rPr>
-          <w:b/>
-          <w:lang w:val="pt-PT"/>
-        </w:rPr>
-        <w:t xml:space="preserve">(até 2 páginas e </w:t>
-      </w:r>
-      <w:r>
-        <w:rPr>
-          <w:b/>
-          <w:lang w:val="pt-PT"/>
-        </w:rPr>
-        <w:t>ANEXOS: a incluir posteriormente)</w:t>
-      </w:r>
-    </w:p>
-    <w:p>
-      <w:pPr>
-        <w:ind w:left="-284"/>
-        <w:rPr>
-          <w:rFonts w:hint="eastAsia"/>
-          <w:b/>
-          <w:lang w:val="pt-PT"/>
-        </w:rPr>
-      </w:pPr>
-    </w:p>
-    <w:p>
-      <w:pPr>
-        <w:pStyle w:val="Cabealho2"/>
-        <w:rPr>
-          <w:lang w:val="pt-PT"/>
-        </w:rPr>
-      </w:pPr>
-      <w:r>
-        <w:rPr>
-          <w:lang w:val="pt-PT"/>
-        </w:rPr>
-        <w:t>6. Arquitetura da solução</w:t>
-      </w:r>
-    </w:p>
-    <w:p>
-      <w:pPr>
-        <w:ind w:left="-284"/>
-        <w:rPr>
-          <w:rFonts w:hint="eastAsia"/>
-          <w:lang w:val="pt-PT"/>
-        </w:rPr>
-      </w:pPr>
-      <w:r>
-        <w:rPr>
-          <w:lang w:val="pt-PT"/>
-        </w:rPr>
-        <w:t>// Por agora deixar esta secção intencionalmente vazia, para evolução do documento em versões posteriores á versão 1.0)</w:t>
-      </w:r>
-    </w:p>
-    <w:p>
-      <w:pPr>
-        <w:ind w:left="-284"/>
-        <w:rPr>
-          <w:rFonts w:hint="eastAsia"/>
-          <w:b/>
-          <w:lang w:val="pt-PT"/>
-        </w:rPr>
-      </w:pPr>
-    </w:p>
-    <w:p>
-      <w:pPr>
-        <w:ind w:left="-284"/>
-        <w:rPr>
-          <w:rFonts w:hint="eastAsia"/>
-          <w:b/>
-          <w:lang w:val="pt-PT"/>
-        </w:rPr>
-      </w:pPr>
-    </w:p>
-    <w:p>
-      <w:pPr>
-        <w:pStyle w:val="Cabealho2"/>
-        <w:rPr>
-          <w:lang w:val="pt-PT"/>
-        </w:rPr>
-      </w:pPr>
-      <w:r>
-        <w:rPr>
-          <w:lang w:val="pt-PT"/>
-        </w:rPr>
-        <w:t>7. Características e requisitos arquiteturais</w:t>
-      </w:r>
-    </w:p>
-    <w:p>
-      <w:pPr>
-        <w:ind w:left="-284"/>
-        <w:rPr>
-          <w:rFonts w:hint="eastAsia"/>
+        <w:t>incluir quais as vantagens e requisitos arquiteturais que vão ser disponibilizadas pela solução a desenvolver e que sejam destacáveis como fatores que se consideram vir a ser relevantes na qualidade, efetividade, desempenho, disponibilidade e escalabilidade da solução (entre outras que se queiram destacar como previstas).</w:t>
+      </w:r>
+    </w:p>
+    <w:p>
+      <w:pPr>
+        <w:ind w:left="-284"/>
+        <w:rPr>
+          <w:b/>
           <w:color w:val="E7E6E6" w:themeColor="background2"/>
           <w:lang w:val="pt-PT"/>
         </w:rPr>
       </w:pPr>
-      <w:r>
+    </w:p>
+    <w:p>
+      <w:pPr>
+        <w:ind w:left="-284"/>
         <w:rPr>
           <w:color w:val="E7E6E6" w:themeColor="background2"/>
           <w:lang w:val="pt-PT"/>
         </w:rPr>
-        <w:t xml:space="preserve">incluir quais as vantagens </w:t>
-      </w:r>
+      </w:pPr>
       <w:r>
         <w:rPr>
           <w:color w:val="E7E6E6" w:themeColor="background2"/>
           <w:lang w:val="pt-PT"/>
         </w:rPr>
-        <w:t xml:space="preserve">e requisitos arquiteturais que vão ser disponibilizadas pela solução a desenvolver e que sejam destacáveis como fatores que se consideram vir a ser relevantes na qualidade, efetividade, desempenho, disponibilidade e escalabilidade da solução (entre outras </w:t>
-      </w:r>
-      <w:r>
-        <w:rPr>
-          <w:color w:val="E7E6E6" w:themeColor="background2"/>
-          <w:lang w:val="pt-PT"/>
-        </w:rPr>
-        <w:t>que se queiram destacar como previstas).</w:t>
-      </w:r>
-    </w:p>
-    <w:p>
-      <w:pPr>
-        <w:ind w:left="-284"/>
-        <w:rPr>
-          <w:rFonts w:hint="eastAsia"/>
-          <w:b/>
-          <w:color w:val="E7E6E6" w:themeColor="background2"/>
-          <w:lang w:val="pt-PT"/>
-        </w:rPr>
-      </w:pPr>
-    </w:p>
-    <w:p>
-      <w:pPr>
-        <w:ind w:left="-284"/>
-        <w:rPr>
-          <w:rFonts w:hint="eastAsia"/>
-          <w:color w:val="E7E6E6" w:themeColor="background2"/>
-          <w:lang w:val="pt-PT"/>
-        </w:rPr>
-      </w:pPr>
-      <w:r>
-        <w:rPr>
-          <w:color w:val="E7E6E6" w:themeColor="background2"/>
-          <w:lang w:val="pt-PT"/>
-        </w:rPr>
-        <w:t>// incluir lista de requisitos arquiteturais, dedicando um parágrafo a descrever em que consistirá o suporte ou cobertura desse requisito (WHAT), porque o consideram importante (WHY) e como será suportado no sistem</w:t>
-      </w:r>
-      <w:r>
-        <w:rPr>
-          <w:color w:val="E7E6E6" w:themeColor="background2"/>
-          <w:lang w:val="pt-PT"/>
-        </w:rPr>
-        <w:t>a a desenvolver (HOW)</w:t>
-      </w:r>
-    </w:p>
-    <w:p>
-      <w:pPr>
-        <w:ind w:left="-284"/>
-        <w:rPr>
-          <w:rFonts w:hint="eastAsia"/>
-          <w:lang w:val="pt-PT"/>
-        </w:rPr>
-      </w:pPr>
-    </w:p>
-    <w:p>
-      <w:pPr>
-        <w:ind w:left="-284"/>
-        <w:rPr>
-          <w:rFonts w:hint="eastAsia"/>
+        <w:t>// incluir lista de requisitos arquiteturais, dedicando um parágrafo a descrever em que consistirá o suporte ou cobertura desse requisito (WHAT), porque o consideram importante (WHY) e como será suportado no sistema a desenvolver (HOW)</w:t>
+      </w:r>
+    </w:p>
+    <w:p>
+      <w:pPr>
+        <w:ind w:left="-284"/>
+        <w:rPr>
+          <w:lang w:val="pt-PT"/>
+        </w:rPr>
+      </w:pPr>
+    </w:p>
+    <w:p>
+      <w:pPr>
+        <w:ind w:left="-284"/>
+        <w:rPr>
           <w:b/>
           <w:lang w:val="pt-PT"/>
         </w:rPr>
@@ -4207,17 +3713,15 @@
       <w:pPr>
         <w:ind w:left="-284"/>
         <w:rPr>
-          <w:rFonts w:hint="eastAsia"/>
-          <w:b/>
-          <w:lang w:val="pt-PT"/>
-        </w:rPr>
-      </w:pPr>
-    </w:p>
-    <w:p>
-      <w:pPr>
-        <w:ind w:left="-284"/>
-        <w:rPr>
-          <w:rFonts w:hint="eastAsia"/>
+          <w:b/>
+          <w:lang w:val="pt-PT"/>
+        </w:rPr>
+      </w:pPr>
+    </w:p>
+    <w:p>
+      <w:pPr>
+        <w:ind w:left="-284"/>
+        <w:rPr>
           <w:b/>
           <w:lang w:val="pt-PT"/>
         </w:rPr>
@@ -4251,9 +3755,6 @@
     <w:p>
       <w:pPr>
         <w:ind w:left="-284"/>
-        <w:rPr>
-          <w:rFonts w:hint="eastAsia"/>
-        </w:rPr>
       </w:pPr>
       <w:r>
         <w:tab/>
@@ -4269,17 +3770,15 @@
       <w:pPr>
         <w:ind w:left="-284"/>
         <w:rPr>
-          <w:rFonts w:hint="eastAsia"/>
-          <w:b/>
-          <w:lang w:val="pt-PT"/>
-        </w:rPr>
-      </w:pPr>
-    </w:p>
-    <w:p>
-      <w:pPr>
-        <w:ind w:left="-284"/>
-        <w:rPr>
-          <w:rFonts w:hint="eastAsia"/>
+          <w:b/>
+          <w:lang w:val="pt-PT"/>
+        </w:rPr>
+      </w:pPr>
+    </w:p>
+    <w:p>
+      <w:pPr>
+        <w:ind w:left="-284"/>
+        <w:rPr>
           <w:b/>
           <w:lang w:val="pt-PT"/>
         </w:rPr>
@@ -4329,9 +3828,6 @@
     <w:p>
       <w:pPr>
         <w:ind w:left="-284"/>
-        <w:rPr>
-          <w:rFonts w:hint="eastAsia"/>
-        </w:rPr>
       </w:pPr>
       <w:r>
         <w:rPr>
@@ -4351,17 +3847,15 @@
       <w:pPr>
         <w:ind w:left="-284"/>
         <w:rPr>
-          <w:rFonts w:hint="eastAsia"/>
-          <w:b/>
-          <w:lang w:val="pt-PT"/>
-        </w:rPr>
-      </w:pPr>
-    </w:p>
-    <w:p>
-      <w:pPr>
-        <w:ind w:left="-284"/>
-        <w:rPr>
-          <w:rFonts w:hint="eastAsia"/>
+          <w:b/>
+          <w:lang w:val="pt-PT"/>
+        </w:rPr>
+      </w:pPr>
+    </w:p>
+    <w:p>
+      <w:pPr>
+        <w:ind w:left="-284"/>
+        <w:rPr>
           <w:b/>
           <w:lang w:val="pt-PT"/>
         </w:rPr>
@@ -4404,14 +3898,7 @@
           <w:b/>
           <w:lang w:val="pt-PT"/>
         </w:rPr>
-        <w:t>La</w:t>
-      </w:r>
-      <w:r>
-        <w:rPr>
-          <w:b/>
-          <w:lang w:val="pt-PT"/>
-        </w:rPr>
-        <w:t>rge</w:t>
+        <w:t>Large</w:t>
       </w:r>
       <w:proofErr w:type="spellEnd"/>
       <w:r>
@@ -4434,9 +3921,6 @@
     <w:p>
       <w:pPr>
         <w:ind w:left="-284"/>
-        <w:rPr>
-          <w:rFonts w:hint="eastAsia"/>
-        </w:rPr>
       </w:pPr>
       <w:r>
         <w:rPr>
@@ -4456,27 +3940,24 @@
       <w:pPr>
         <w:ind w:left="-284"/>
         <w:rPr>
-          <w:rFonts w:hint="eastAsia"/>
-          <w:b/>
-          <w:lang w:val="pt-PT"/>
-        </w:rPr>
-      </w:pPr>
-    </w:p>
-    <w:p>
-      <w:pPr>
-        <w:ind w:left="-284"/>
-        <w:rPr>
-          <w:rFonts w:hint="eastAsia"/>
-          <w:b/>
-          <w:lang w:val="pt-PT"/>
-        </w:rPr>
-      </w:pPr>
-    </w:p>
-    <w:p>
-      <w:pPr>
-        <w:ind w:left="-284"/>
-        <w:rPr>
-          <w:rFonts w:hint="eastAsia"/>
+          <w:b/>
+          <w:lang w:val="pt-PT"/>
+        </w:rPr>
+      </w:pPr>
+    </w:p>
+    <w:p>
+      <w:pPr>
+        <w:ind w:left="-284"/>
+        <w:rPr>
+          <w:b/>
+          <w:lang w:val="pt-PT"/>
+        </w:rPr>
+      </w:pPr>
+    </w:p>
+    <w:p>
+      <w:pPr>
+        <w:ind w:left="-284"/>
+        <w:rPr>
           <w:b/>
           <w:lang w:val="pt-PT"/>
         </w:rPr>
@@ -4493,16 +3974,14 @@
       <w:pPr>
         <w:ind w:left="-284"/>
         <w:rPr>
-          <w:rFonts w:hint="eastAsia"/>
-          <w:lang w:val="pt-PT"/>
-        </w:rPr>
-      </w:pPr>
-    </w:p>
-    <w:p>
-      <w:pPr>
-        <w:ind w:left="-284"/>
-        <w:rPr>
-          <w:rFonts w:hint="eastAsia"/>
+          <w:lang w:val="pt-PT"/>
+        </w:rPr>
+      </w:pPr>
+    </w:p>
+    <w:p>
+      <w:pPr>
+        <w:ind w:left="-284"/>
+        <w:rPr>
           <w:lang w:val="pt-PT"/>
         </w:rPr>
       </w:pPr>
@@ -4531,7 +4010,6 @@
       <w:pPr>
         <w:ind w:left="-284"/>
         <w:rPr>
-          <w:rFonts w:hint="eastAsia"/>
           <w:lang w:val="pt-PT"/>
         </w:rPr>
       </w:pPr>
@@ -4596,7 +4074,6 @@
       <w:pPr>
         <w:ind w:left="-284"/>
         <w:rPr>
-          <w:rFonts w:hint="eastAsia"/>
           <w:lang w:val="pt-PT"/>
         </w:rPr>
       </w:pPr>
@@ -4611,7 +4088,6 @@
       <w:pPr>
         <w:ind w:left="-284"/>
         <w:rPr>
-          <w:rFonts w:hint="eastAsia"/>
           <w:lang w:val="pt-PT"/>
         </w:rPr>
       </w:pPr>
@@ -4648,7 +4124,6 @@
       <w:pPr>
         <w:ind w:left="-284"/>
         <w:rPr>
-          <w:rFonts w:hint="eastAsia"/>
           <w:lang w:val="pt-PT"/>
         </w:rPr>
       </w:pPr>
@@ -4684,235 +4159,212 @@
         <w:rPr>
           <w:lang w:val="pt-PT"/>
         </w:rPr>
+        <w:t xml:space="preserve"> e CSS</w:t>
+      </w:r>
+    </w:p>
+    <w:p>
+      <w:pPr>
+        <w:ind w:left="-284"/>
+        <w:rPr>
+          <w:b/>
+          <w:lang w:val="pt-PT"/>
+        </w:rPr>
+      </w:pPr>
+    </w:p>
+    <w:p>
+      <w:pPr>
+        <w:ind w:left="-284"/>
+        <w:rPr>
+          <w:b/>
+          <w:lang w:val="pt-PT"/>
+        </w:rPr>
+      </w:pPr>
+      <w:r>
+        <w:rPr>
+          <w:b/>
+          <w:lang w:val="pt-PT"/>
+        </w:rPr>
+        <w:t>7.3 Requisitos arquiteturais suportados</w:t>
+      </w:r>
+    </w:p>
+    <w:p>
+      <w:pPr>
+        <w:ind w:left="-284"/>
+        <w:rPr>
+          <w:b/>
+          <w:lang w:val="pt-PT"/>
+        </w:rPr>
+      </w:pPr>
+    </w:p>
+    <w:p>
+      <w:pPr>
+        <w:ind w:left="-284"/>
+        <w:rPr>
+          <w:lang w:val="pt-PT"/>
+        </w:rPr>
+      </w:pPr>
+      <w:r>
+        <w:rPr>
+          <w:lang w:val="pt-PT"/>
+        </w:rPr>
+        <w:t>- Tolerância a falhas de componentes do servidor</w:t>
+      </w:r>
+    </w:p>
+    <w:p>
+      <w:pPr>
+        <w:ind w:left="-284"/>
+      </w:pPr>
+      <w:r>
+        <w:rPr>
+          <w:lang w:val="pt-PT"/>
+        </w:rPr>
+        <w:tab/>
+      </w:r>
+      <w:proofErr w:type="spellStart"/>
+      <w:r>
+        <w:rPr>
+          <w:lang w:val="pt-PT"/>
+        </w:rPr>
+        <w:t>Multiple</w:t>
+      </w:r>
+      <w:proofErr w:type="spellEnd"/>
+      <w:r>
+        <w:rPr>
+          <w:lang w:val="pt-PT"/>
+        </w:rPr>
         <w:t xml:space="preserve"> </w:t>
       </w:r>
-      <w:r>
-        <w:rPr>
-          <w:lang w:val="pt-PT"/>
-        </w:rPr>
-        <w:t>e CSS</w:t>
-      </w:r>
-    </w:p>
-    <w:p>
-      <w:pPr>
-        <w:ind w:left="-284"/>
-        <w:rPr>
-          <w:rFonts w:hint="eastAsia"/>
-          <w:b/>
-          <w:lang w:val="pt-PT"/>
-        </w:rPr>
-      </w:pPr>
-    </w:p>
-    <w:p>
-      <w:pPr>
-        <w:ind w:left="-284"/>
-        <w:rPr>
-          <w:rFonts w:hint="eastAsia"/>
-          <w:b/>
-          <w:lang w:val="pt-PT"/>
-        </w:rPr>
-      </w:pPr>
-      <w:r>
-        <w:rPr>
-          <w:b/>
-          <w:lang w:val="pt-PT"/>
-        </w:rPr>
-        <w:t>7.3 Requisitos arquiteturais suportados</w:t>
-      </w:r>
-    </w:p>
-    <w:p>
-      <w:pPr>
-        <w:ind w:left="-284"/>
-        <w:rPr>
-          <w:rFonts w:hint="eastAsia"/>
-          <w:b/>
-          <w:lang w:val="pt-PT"/>
-        </w:rPr>
-      </w:pPr>
-    </w:p>
-    <w:p>
-      <w:pPr>
-        <w:ind w:left="-284"/>
-        <w:rPr>
-          <w:rFonts w:hint="eastAsia"/>
-          <w:lang w:val="pt-PT"/>
-        </w:rPr>
-      </w:pPr>
-      <w:r>
-        <w:rPr>
-          <w:lang w:val="pt-PT"/>
-        </w:rPr>
-        <w:t>- Tolerância a falhas de componentes do servidor</w:t>
-      </w:r>
-    </w:p>
-    <w:p>
-      <w:pPr>
-        <w:ind w:left="-284"/>
-        <w:rPr>
-          <w:rFonts w:hint="eastAsia"/>
-        </w:rPr>
+      <w:proofErr w:type="spellStart"/>
+      <w:r>
+        <w:rPr>
+          <w:lang w:val="pt-PT"/>
+        </w:rPr>
+        <w:t>tier</w:t>
+      </w:r>
+      <w:proofErr w:type="spellEnd"/>
+      <w:r>
+        <w:rPr>
+          <w:lang w:val="pt-PT"/>
+        </w:rPr>
+        <w:t xml:space="preserve"> </w:t>
+      </w:r>
+      <w:proofErr w:type="spellStart"/>
+      <w:r>
+        <w:rPr>
+          <w:lang w:val="pt-PT"/>
+        </w:rPr>
+        <w:t>system</w:t>
+      </w:r>
+      <w:proofErr w:type="spellEnd"/>
+      <w:r>
+        <w:rPr>
+          <w:lang w:val="pt-PT"/>
+        </w:rPr>
+        <w:t xml:space="preserve"> </w:t>
+      </w:r>
+      <w:proofErr w:type="spellStart"/>
+      <w:r>
+        <w:rPr>
+          <w:lang w:val="pt-PT"/>
+        </w:rPr>
+        <w:t>structure</w:t>
+      </w:r>
+      <w:proofErr w:type="spellEnd"/>
+      <w:r>
+        <w:rPr>
+          <w:lang w:val="pt-PT"/>
+        </w:rPr>
+        <w:t xml:space="preserve"> e </w:t>
+      </w:r>
+      <w:proofErr w:type="spellStart"/>
+      <w:r>
+        <w:rPr>
+          <w:lang w:val="pt-PT"/>
+        </w:rPr>
+        <w:t>Cloud-Enabled</w:t>
+      </w:r>
+      <w:proofErr w:type="spellEnd"/>
+      <w:r>
+        <w:rPr>
+          <w:lang w:val="pt-PT"/>
+        </w:rPr>
+        <w:t xml:space="preserve"> </w:t>
+      </w:r>
+      <w:proofErr w:type="spellStart"/>
+      <w:r>
+        <w:rPr>
+          <w:lang w:val="pt-PT"/>
+        </w:rPr>
+        <w:t>Plataform</w:t>
+      </w:r>
+      <w:proofErr w:type="spellEnd"/>
+      <w:r>
+        <w:rPr>
+          <w:lang w:val="pt-PT"/>
+        </w:rPr>
+        <w:t xml:space="preserve"> as a </w:t>
+      </w:r>
+      <w:proofErr w:type="spellStart"/>
+      <w:r>
+        <w:rPr>
+          <w:lang w:val="pt-PT"/>
+        </w:rPr>
+        <w:t>Service</w:t>
+      </w:r>
+      <w:proofErr w:type="spellEnd"/>
+      <w:r>
+        <w:rPr>
+          <w:lang w:val="pt-PT"/>
+        </w:rPr>
+        <w:t xml:space="preserve"> </w:t>
+      </w:r>
+      <w:proofErr w:type="spellStart"/>
+      <w:r>
+        <w:rPr>
+          <w:lang w:val="pt-PT"/>
+        </w:rPr>
+        <w:t>Solution</w:t>
+      </w:r>
+      <w:proofErr w:type="spellEnd"/>
+    </w:p>
+    <w:p>
+      <w:pPr>
+        <w:ind w:left="-284"/>
+        <w:rPr>
+          <w:lang w:val="pt-PT"/>
+        </w:rPr>
+      </w:pPr>
+      <w:r>
+        <w:rPr>
+          <w:lang w:val="pt-PT"/>
+        </w:rPr>
+        <w:t xml:space="preserve">- Disponibilidade com </w:t>
+      </w:r>
+      <w:proofErr w:type="spellStart"/>
+      <w:r>
+        <w:rPr>
+          <w:lang w:val="pt-PT"/>
+        </w:rPr>
+        <w:t>Escabilidade</w:t>
+      </w:r>
+      <w:proofErr w:type="spellEnd"/>
+      <w:r>
+        <w:rPr>
+          <w:lang w:val="pt-PT"/>
+        </w:rPr>
+        <w:t xml:space="preserve"> e Elasticidade</w:t>
+      </w:r>
+    </w:p>
+    <w:p>
+      <w:pPr>
+        <w:ind w:left="-284"/>
       </w:pPr>
       <w:r>
         <w:rPr>
           <w:lang w:val="pt-PT"/>
         </w:rPr>
         <w:tab/>
-      </w:r>
-      <w:proofErr w:type="spellStart"/>
-      <w:r>
-        <w:rPr>
-          <w:lang w:val="pt-PT"/>
-        </w:rPr>
-        <w:t>Multiple</w:t>
-      </w:r>
-      <w:proofErr w:type="spellEnd"/>
-      <w:r>
-        <w:rPr>
-          <w:lang w:val="pt-PT"/>
-        </w:rPr>
-        <w:t xml:space="preserve"> </w:t>
-      </w:r>
-      <w:proofErr w:type="spellStart"/>
-      <w:r>
-        <w:rPr>
-          <w:lang w:val="pt-PT"/>
-        </w:rPr>
-        <w:t>tier</w:t>
-      </w:r>
-      <w:proofErr w:type="spellEnd"/>
-      <w:r>
-        <w:rPr>
-          <w:lang w:val="pt-PT"/>
-        </w:rPr>
-        <w:t xml:space="preserve"> </w:t>
-      </w:r>
-      <w:proofErr w:type="spellStart"/>
-      <w:r>
-        <w:rPr>
-          <w:lang w:val="pt-PT"/>
-        </w:rPr>
-        <w:t>system</w:t>
-      </w:r>
-      <w:proofErr w:type="spellEnd"/>
-      <w:r>
-        <w:rPr>
-          <w:lang w:val="pt-PT"/>
-        </w:rPr>
-        <w:t xml:space="preserve"> </w:t>
-      </w:r>
-      <w:proofErr w:type="spellStart"/>
-      <w:r>
-        <w:rPr>
-          <w:lang w:val="pt-PT"/>
-        </w:rPr>
-        <w:t>structure</w:t>
-      </w:r>
-      <w:proofErr w:type="spellEnd"/>
-      <w:r>
-        <w:rPr>
-          <w:lang w:val="pt-PT"/>
-        </w:rPr>
-        <w:t xml:space="preserve"> e </w:t>
-      </w:r>
-      <w:proofErr w:type="spellStart"/>
-      <w:r>
-        <w:rPr>
-          <w:lang w:val="pt-PT"/>
-        </w:rPr>
-        <w:t>Cloud-Enabled</w:t>
-      </w:r>
-      <w:proofErr w:type="spellEnd"/>
-      <w:r>
-        <w:rPr>
-          <w:lang w:val="pt-PT"/>
-        </w:rPr>
-        <w:t xml:space="preserve"> </w:t>
-      </w:r>
-      <w:proofErr w:type="spellStart"/>
-      <w:r>
-        <w:rPr>
-          <w:lang w:val="pt-PT"/>
-        </w:rPr>
-        <w:t>Plataform</w:t>
-      </w:r>
-      <w:proofErr w:type="spellEnd"/>
-      <w:r>
-        <w:rPr>
-          <w:lang w:val="pt-PT"/>
-        </w:rPr>
-        <w:t xml:space="preserve"> as a </w:t>
-      </w:r>
-      <w:proofErr w:type="spellStart"/>
-      <w:r>
-        <w:rPr>
-          <w:lang w:val="pt-PT"/>
-        </w:rPr>
-        <w:t>Service</w:t>
-      </w:r>
-      <w:proofErr w:type="spellEnd"/>
-      <w:r>
-        <w:rPr>
-          <w:lang w:val="pt-PT"/>
-        </w:rPr>
-        <w:t xml:space="preserve"> </w:t>
-      </w:r>
-      <w:proofErr w:type="spellStart"/>
-      <w:r>
-        <w:rPr>
-          <w:lang w:val="pt-PT"/>
-        </w:rPr>
-        <w:t>Solution</w:t>
-      </w:r>
-      <w:proofErr w:type="spellEnd"/>
-    </w:p>
-    <w:p>
-      <w:pPr>
-        <w:ind w:left="-284"/>
-        <w:rPr>
-          <w:rFonts w:hint="eastAsia"/>
-          <w:lang w:val="pt-PT"/>
-        </w:rPr>
-      </w:pPr>
-      <w:r>
-        <w:rPr>
-          <w:lang w:val="pt-PT"/>
-        </w:rPr>
-        <w:t xml:space="preserve">- Disponibilidade com </w:t>
-      </w:r>
-      <w:proofErr w:type="spellStart"/>
-      <w:r>
-        <w:rPr>
-          <w:lang w:val="pt-PT"/>
-        </w:rPr>
-        <w:t>Escabilidade</w:t>
-      </w:r>
-      <w:proofErr w:type="spellEnd"/>
-      <w:r>
-        <w:rPr>
-          <w:lang w:val="pt-PT"/>
-        </w:rPr>
-        <w:t xml:space="preserve"> e Elasticidade</w:t>
-      </w:r>
-    </w:p>
-    <w:p>
-      <w:pPr>
-        <w:ind w:left="-284"/>
-        <w:rPr>
-          <w:rFonts w:hint="eastAsia"/>
-        </w:rPr>
-      </w:pPr>
-      <w:r>
-        <w:rPr>
-          <w:lang w:val="pt-PT"/>
-        </w:rPr>
-        <w:tab/>
-        <w:t>Modelo de Execução (Google A</w:t>
-      </w:r>
-      <w:r>
-        <w:rPr>
-          <w:lang w:val="pt-PT"/>
-        </w:rPr>
-        <w:t xml:space="preserve">pp </w:t>
+        <w:t xml:space="preserve">Modelo de Execução (Google App </w:t>
       </w:r>
       <w:proofErr w:type="spellStart"/>
       <w:r>
@@ -4933,7 +4385,6 @@
       <w:pPr>
         <w:ind w:left="-284"/>
         <w:rPr>
-          <w:rFonts w:hint="eastAsia"/>
           <w:lang w:val="pt-PT"/>
         </w:rPr>
       </w:pPr>
@@ -4947,9 +4398,6 @@
     <w:p>
       <w:pPr>
         <w:ind w:left="-284"/>
-        <w:rPr>
-          <w:rFonts w:hint="eastAsia"/>
-        </w:rPr>
       </w:pPr>
       <w:r>
         <w:rPr>
@@ -5040,16 +4488,14 @@
     <w:p>
       <w:pPr>
         <w:rPr>
-          <w:rFonts w:hint="eastAsia"/>
-          <w:lang w:val="pt-PT"/>
-        </w:rPr>
-      </w:pPr>
-    </w:p>
-    <w:p>
-      <w:pPr>
-        <w:ind w:left="-284"/>
-        <w:rPr>
-          <w:rFonts w:hint="eastAsia"/>
+          <w:lang w:val="pt-PT"/>
+        </w:rPr>
+      </w:pPr>
+    </w:p>
+    <w:p>
+      <w:pPr>
+        <w:ind w:left="-284"/>
+        <w:rPr>
           <w:b/>
           <w:lang w:val="pt-PT"/>
         </w:rPr>
@@ -5073,7 +4519,6 @@
       <w:pPr>
         <w:ind w:left="-284"/>
         <w:rPr>
-          <w:rFonts w:hint="eastAsia"/>
           <w:lang w:val="pt-PT"/>
         </w:rPr>
       </w:pPr>
@@ -5087,9 +4532,6 @@
     <w:p>
       <w:pPr>
         <w:ind w:left="-284"/>
-        <w:rPr>
-          <w:rFonts w:hint="eastAsia"/>
-        </w:rPr>
       </w:pPr>
     </w:p>
     <w:sectPr>

--- a/Template-RELATORIO-ESPECIF-EQUIPAS.docx
+++ b/Template-RELATORIO-ESPECIF-EQUIPAS.docx
@@ -289,7 +289,7 @@
               <w:rPr>
                 <w:lang w:val="pt-PT"/>
               </w:rPr>
-              <w:t>1.0</w:t>
+              <w:t>alfa</w:t>
             </w:r>
           </w:p>
         </w:tc>
@@ -318,13 +318,25 @@
               <w:rPr>
                 <w:lang w:val="pt-PT"/>
               </w:rPr>
-              <w:t>31</w:t>
+              <w:t>19</w:t>
             </w:r>
             <w:r>
               <w:rPr>
                 <w:lang w:val="pt-PT"/>
               </w:rPr>
-              <w:t>/03/2018</w:t>
+              <w:t>/0</w:t>
+            </w:r>
+            <w:r>
+              <w:rPr>
+                <w:lang w:val="pt-PT"/>
+              </w:rPr>
+              <w:t>5</w:t>
+            </w:r>
+            <w:r>
+              <w:rPr>
+                <w:lang w:val="pt-PT"/>
+              </w:rPr>
+              <w:t>/2018</w:t>
             </w:r>
           </w:p>
         </w:tc>
@@ -984,6 +996,8 @@
           <w:lang w:val="pt-PT"/>
         </w:rPr>
       </w:pPr>
+      <w:bookmarkStart w:id="0" w:name="_GoBack"/>
+      <w:bookmarkEnd w:id="0"/>
     </w:p>
     <w:p>
       <w:pPr>
@@ -1629,8 +1643,8 @@
         </w:rPr>
         <w:t xml:space="preserve">- Dados estatísticos </w:t>
       </w:r>
-      <w:bookmarkStart w:id="0" w:name="__DdeLink__570_1337696164"/>
-      <w:bookmarkEnd w:id="0"/>
+      <w:bookmarkStart w:id="1" w:name="__DdeLink__570_1337696164"/>
+      <w:bookmarkEnd w:id="1"/>
       <w:r>
         <w:rPr>
           <w:lang w:val="pt-PT"/>
@@ -3332,18 +3346,313 @@
     </w:p>
     <w:p>
       <w:pPr>
-        <w:ind w:left="-284"/>
-        <w:rPr>
-          <w:b/>
-          <w:lang w:val="pt-PT"/>
-        </w:rPr>
-      </w:pPr>
-    </w:p>
-    <w:p>
-      <w:pPr>
-        <w:ind w:left="-284"/>
-        <w:rPr>
-          <w:b/>
+        <w:ind w:left="-284" w:firstLine="1004"/>
+        <w:jc w:val="both"/>
+        <w:rPr>
+          <w:color w:val="A8D08D" w:themeColor="accent6" w:themeTint="99"/>
+          <w:lang w:val="pt-PT"/>
+        </w:rPr>
+      </w:pPr>
+      <w:r>
+        <w:rPr>
+          <w:color w:val="A8D08D" w:themeColor="accent6" w:themeTint="99"/>
+          <w:lang w:val="pt-PT"/>
+        </w:rPr>
+        <w:t xml:space="preserve">A aplicação web foi desenvolvida em </w:t>
+      </w:r>
+      <w:proofErr w:type="spellStart"/>
+      <w:r>
+        <w:rPr>
+          <w:color w:val="A8D08D" w:themeColor="accent6" w:themeTint="99"/>
+          <w:lang w:val="pt-PT"/>
+        </w:rPr>
+        <w:t>React</w:t>
+      </w:r>
+      <w:proofErr w:type="spellEnd"/>
+      <w:r>
+        <w:rPr>
+          <w:color w:val="A8D08D" w:themeColor="accent6" w:themeTint="99"/>
+          <w:lang w:val="pt-PT"/>
+        </w:rPr>
+        <w:t xml:space="preserve">. De forma a criar um layout moderno e semelhante de página para página utilizamos como ferramenta complementar o Material-UI (componentes de design de interface de utilizador da Google </w:t>
+      </w:r>
+      <w:r>
+        <w:rPr>
+          <w:color w:val="A8D08D" w:themeColor="accent6" w:themeTint="99"/>
+          <w:lang w:val="pt-PT"/>
+        </w:rPr>
+        <w:t>construídas</w:t>
+      </w:r>
+      <w:r>
+        <w:rPr>
+          <w:color w:val="A8D08D" w:themeColor="accent6" w:themeTint="99"/>
+          <w:lang w:val="pt-PT"/>
+        </w:rPr>
+        <w:t xml:space="preserve"> a partir de </w:t>
+      </w:r>
+      <w:proofErr w:type="spellStart"/>
+      <w:r>
+        <w:rPr>
+          <w:color w:val="A8D08D" w:themeColor="accent6" w:themeTint="99"/>
+          <w:lang w:val="pt-PT"/>
+        </w:rPr>
+        <w:t>React</w:t>
+      </w:r>
+      <w:proofErr w:type="spellEnd"/>
+      <w:r>
+        <w:rPr>
+          <w:color w:val="A8D08D" w:themeColor="accent6" w:themeTint="99"/>
+          <w:lang w:val="pt-PT"/>
+        </w:rPr>
+        <w:t>)</w:t>
+      </w:r>
+      <w:r>
+        <w:rPr>
+          <w:color w:val="A8D08D" w:themeColor="accent6" w:themeTint="99"/>
+          <w:lang w:val="pt-PT"/>
+        </w:rPr>
+        <w:t>.</w:t>
+      </w:r>
+    </w:p>
+    <w:p>
+      <w:pPr>
+        <w:ind w:left="-284" w:firstLine="1004"/>
+        <w:jc w:val="both"/>
+        <w:rPr>
+          <w:color w:val="A8D08D" w:themeColor="accent6" w:themeTint="99"/>
+          <w:lang w:val="pt-PT"/>
+        </w:rPr>
+      </w:pPr>
+      <w:r>
+        <w:rPr>
+          <w:color w:val="A8D08D" w:themeColor="accent6" w:themeTint="99"/>
+          <w:lang w:val="pt-PT"/>
+        </w:rPr>
+        <w:t xml:space="preserve">Na página inicial o utilizador verá uma barra horizontal no cimo da app, onde estão presentes dois botões que correspondem ao login e ao registo do utilizador na aplicação. Ao lado dos botões existe ainda um </w:t>
+      </w:r>
+      <w:proofErr w:type="spellStart"/>
+      <w:r>
+        <w:rPr>
+          <w:color w:val="A8D08D" w:themeColor="accent6" w:themeTint="99"/>
+          <w:lang w:val="pt-PT"/>
+        </w:rPr>
+        <w:t>icon</w:t>
+      </w:r>
+      <w:proofErr w:type="spellEnd"/>
+      <w:r>
+        <w:rPr>
+          <w:color w:val="A8D08D" w:themeColor="accent6" w:themeTint="99"/>
+          <w:lang w:val="pt-PT"/>
+        </w:rPr>
+        <w:t xml:space="preserve"> com uma imagem que é um menu onde o utilizador poderá ver o seu perfil e fazer </w:t>
+      </w:r>
+      <w:proofErr w:type="spellStart"/>
+      <w:r>
+        <w:rPr>
+          <w:color w:val="A8D08D" w:themeColor="accent6" w:themeTint="99"/>
+          <w:lang w:val="pt-PT"/>
+        </w:rPr>
+        <w:t>logout</w:t>
+      </w:r>
+      <w:proofErr w:type="spellEnd"/>
+      <w:r>
+        <w:rPr>
+          <w:color w:val="A8D08D" w:themeColor="accent6" w:themeTint="99"/>
+          <w:lang w:val="pt-PT"/>
+        </w:rPr>
+        <w:t xml:space="preserve"> na aplicação. </w:t>
+      </w:r>
+    </w:p>
+    <w:p>
+      <w:pPr>
+        <w:ind w:left="-284" w:firstLine="1004"/>
+        <w:jc w:val="both"/>
+        <w:rPr>
+          <w:color w:val="A8D08D" w:themeColor="accent6" w:themeTint="99"/>
+          <w:lang w:val="pt-PT"/>
+        </w:rPr>
+      </w:pPr>
+      <w:r>
+        <w:rPr>
+          <w:color w:val="A8D08D" w:themeColor="accent6" w:themeTint="99"/>
+          <w:lang w:val="pt-PT"/>
+        </w:rPr>
+        <w:t xml:space="preserve">Na barra lateral da página estão presentes uns </w:t>
+      </w:r>
+      <w:proofErr w:type="spellStart"/>
+      <w:r>
+        <w:rPr>
+          <w:color w:val="A8D08D" w:themeColor="accent6" w:themeTint="99"/>
+          <w:lang w:val="pt-PT"/>
+        </w:rPr>
+        <w:t>icons</w:t>
+      </w:r>
+      <w:proofErr w:type="spellEnd"/>
+      <w:r>
+        <w:rPr>
+          <w:color w:val="A8D08D" w:themeColor="accent6" w:themeTint="99"/>
+          <w:lang w:val="pt-PT"/>
+        </w:rPr>
+        <w:t xml:space="preserve"> que ao serem clicados redirecionam para o link onde se encontra a página pretendida. Os utilizadores poderão clicar no botão mais à esquerda da barra de cima para ver o que cada </w:t>
+      </w:r>
+      <w:proofErr w:type="spellStart"/>
+      <w:r>
+        <w:rPr>
+          <w:color w:val="A8D08D" w:themeColor="accent6" w:themeTint="99"/>
+          <w:lang w:val="pt-PT"/>
+        </w:rPr>
+        <w:t>icon</w:t>
+      </w:r>
+      <w:proofErr w:type="spellEnd"/>
+      <w:r>
+        <w:rPr>
+          <w:color w:val="A8D08D" w:themeColor="accent6" w:themeTint="99"/>
+          <w:lang w:val="pt-PT"/>
+        </w:rPr>
+        <w:t xml:space="preserve"> significa, isto é, por exemplo o </w:t>
+      </w:r>
+      <w:r>
+        <w:rPr>
+          <w:color w:val="A8D08D" w:themeColor="accent6" w:themeTint="99"/>
+          <w:lang w:val="pt-PT"/>
+        </w:rPr>
+        <w:t>ícone</w:t>
+      </w:r>
+      <w:r>
+        <w:rPr>
+          <w:color w:val="A8D08D" w:themeColor="accent6" w:themeTint="99"/>
+          <w:lang w:val="pt-PT"/>
+        </w:rPr>
+        <w:t xml:space="preserve"> com o “</w:t>
+      </w:r>
+      <w:proofErr w:type="spellStart"/>
+      <w:r>
+        <w:rPr>
+          <w:color w:val="A8D08D" w:themeColor="accent6" w:themeTint="99"/>
+          <w:lang w:val="pt-PT"/>
+        </w:rPr>
+        <w:t>marker</w:t>
+      </w:r>
+      <w:proofErr w:type="spellEnd"/>
+      <w:r>
+        <w:rPr>
+          <w:color w:val="A8D08D" w:themeColor="accent6" w:themeTint="99"/>
+          <w:lang w:val="pt-PT"/>
+        </w:rPr>
+        <w:t xml:space="preserve">” corresponde a </w:t>
+      </w:r>
+      <w:proofErr w:type="gramStart"/>
+      <w:r>
+        <w:rPr>
+          <w:color w:val="A8D08D" w:themeColor="accent6" w:themeTint="99"/>
+          <w:lang w:val="pt-PT"/>
+        </w:rPr>
+        <w:t>pagina</w:t>
+      </w:r>
+      <w:proofErr w:type="gramEnd"/>
+      <w:r>
+        <w:rPr>
+          <w:color w:val="A8D08D" w:themeColor="accent6" w:themeTint="99"/>
+          <w:lang w:val="pt-PT"/>
+        </w:rPr>
+        <w:t xml:space="preserve"> que mostra o mapa com as ocorrências.</w:t>
+      </w:r>
+    </w:p>
+    <w:p>
+      <w:pPr>
+        <w:ind w:left="-284" w:firstLine="1004"/>
+        <w:jc w:val="both"/>
+        <w:rPr>
+          <w:color w:val="A8D08D" w:themeColor="accent6" w:themeTint="99"/>
+          <w:lang w:val="pt-PT"/>
+        </w:rPr>
+      </w:pPr>
+      <w:r>
+        <w:rPr>
+          <w:color w:val="A8D08D" w:themeColor="accent6" w:themeTint="99"/>
+          <w:lang w:val="pt-PT"/>
+        </w:rPr>
+        <w:t xml:space="preserve">O corpo da página </w:t>
+      </w:r>
+      <w:proofErr w:type="gramStart"/>
+      <w:r>
+        <w:rPr>
+          <w:color w:val="A8D08D" w:themeColor="accent6" w:themeTint="99"/>
+          <w:lang w:val="pt-PT"/>
+        </w:rPr>
+        <w:t>vai portanto</w:t>
+      </w:r>
+      <w:proofErr w:type="gramEnd"/>
+      <w:r>
+        <w:rPr>
+          <w:color w:val="A8D08D" w:themeColor="accent6" w:themeTint="99"/>
+          <w:lang w:val="pt-PT"/>
+        </w:rPr>
+        <w:t xml:space="preserve"> variando de secção para secção, e são aí apresentadas as informações que o utilizador poderá ver e/ou os registos ou editações que fará na aplicação.</w:t>
+      </w:r>
+    </w:p>
+    <w:p>
+      <w:pPr>
+        <w:ind w:left="-284" w:firstLine="1004"/>
+        <w:jc w:val="both"/>
+        <w:rPr>
+          <w:color w:val="A8D08D" w:themeColor="accent6" w:themeTint="99"/>
+          <w:lang w:val="pt-PT"/>
+        </w:rPr>
+      </w:pPr>
+      <w:r>
+        <w:rPr>
+          <w:color w:val="A8D08D" w:themeColor="accent6" w:themeTint="99"/>
+          <w:lang w:val="pt-PT"/>
+        </w:rPr>
+        <w:lastRenderedPageBreak/>
+        <w:t xml:space="preserve">Note-se que de forma a interagir com o servidor, através de pedidos, são feitos </w:t>
+      </w:r>
+      <w:proofErr w:type="spellStart"/>
+      <w:r>
+        <w:rPr>
+          <w:color w:val="A8D08D" w:themeColor="accent6" w:themeTint="99"/>
+          <w:lang w:val="pt-PT"/>
+        </w:rPr>
+        <w:t>xmlHttpRequests</w:t>
+      </w:r>
+      <w:proofErr w:type="spellEnd"/>
+      <w:r>
+        <w:rPr>
+          <w:color w:val="A8D08D" w:themeColor="accent6" w:themeTint="99"/>
+          <w:lang w:val="pt-PT"/>
+        </w:rPr>
+        <w:t>.</w:t>
+      </w:r>
+    </w:p>
+    <w:p>
+      <w:pPr>
+        <w:ind w:left="-284" w:firstLine="1004"/>
+        <w:jc w:val="both"/>
+        <w:rPr>
+          <w:color w:val="A8D08D" w:themeColor="accent6" w:themeTint="99"/>
+          <w:lang w:val="pt-PT"/>
+        </w:rPr>
+      </w:pPr>
+      <w:r>
+        <w:rPr>
+          <w:color w:val="A8D08D" w:themeColor="accent6" w:themeTint="99"/>
+          <w:lang w:val="pt-PT"/>
+        </w:rPr>
+        <w:t>As cores predominantes da aplicação são o cinzento, branco e azul – esta palete foi escolhida pois achamos que representava bem uma app moderna, e o azul</w:t>
+      </w:r>
+      <w:r>
+        <w:rPr>
+          <w:color w:val="A8D08D" w:themeColor="accent6" w:themeTint="99"/>
+          <w:lang w:val="pt-PT"/>
+        </w:rPr>
+        <w:t>, que é a cor do nosso logo da app, representa a limpeza e “um céu limpo” sem o fumo e poeiras predominantes nos incêndios.</w:t>
+      </w:r>
+    </w:p>
+    <w:p>
+      <w:pPr>
+        <w:ind w:left="-284"/>
+        <w:rPr>
           <w:lang w:val="pt-PT"/>
         </w:rPr>
       </w:pPr>
@@ -3400,12 +3709,76 @@
     </w:p>
     <w:p>
       <w:pPr>
-        <w:ind w:left="-284"/>
-        <w:rPr>
-          <w:b/>
-          <w:lang w:val="pt-PT"/>
-        </w:rPr>
-      </w:pPr>
+        <w:jc w:val="both"/>
+        <w:rPr>
+          <w:color w:val="A8D08D" w:themeColor="accent6" w:themeTint="99"/>
+          <w:lang w:val="pt-PT"/>
+        </w:rPr>
+      </w:pPr>
+      <w:r>
+        <w:tab/>
+      </w:r>
+      <w:r>
+        <w:rPr>
+          <w:color w:val="A8D08D" w:themeColor="accent6" w:themeTint="99"/>
+          <w:lang w:val="pt-PT"/>
+        </w:rPr>
+        <w:t>Tal como já foi referido no ponto 5.1 no que tem em conta a transição de páginas (ou neste caso do corpo da aplicação) esta é feita através do evento “</w:t>
+      </w:r>
+      <w:proofErr w:type="spellStart"/>
+      <w:r>
+        <w:rPr>
+          <w:color w:val="A8D08D" w:themeColor="accent6" w:themeTint="99"/>
+          <w:lang w:val="pt-PT"/>
+        </w:rPr>
+        <w:t>click</w:t>
+      </w:r>
+      <w:proofErr w:type="spellEnd"/>
+      <w:r>
+        <w:rPr>
+          <w:color w:val="A8D08D" w:themeColor="accent6" w:themeTint="99"/>
+          <w:lang w:val="pt-PT"/>
+        </w:rPr>
+        <w:t xml:space="preserve">” nos </w:t>
+      </w:r>
+      <w:r>
+        <w:rPr>
+          <w:color w:val="A8D08D" w:themeColor="accent6" w:themeTint="99"/>
+          <w:lang w:val="pt-PT"/>
+        </w:rPr>
+        <w:t>ícones</w:t>
+      </w:r>
+      <w:r>
+        <w:rPr>
+          <w:color w:val="A8D08D" w:themeColor="accent6" w:themeTint="99"/>
+          <w:lang w:val="pt-PT"/>
+        </w:rPr>
+        <w:t xml:space="preserve"> presentes na barra lateral da aplicação.</w:t>
+      </w:r>
+    </w:p>
+    <w:p>
+      <w:pPr>
+        <w:jc w:val="both"/>
+        <w:rPr>
+          <w:color w:val="A8D08D" w:themeColor="accent6" w:themeTint="99"/>
+          <w:lang w:val="pt-PT"/>
+        </w:rPr>
+      </w:pPr>
+      <w:r>
+        <w:rPr>
+          <w:color w:val="A8D08D" w:themeColor="accent6" w:themeTint="99"/>
+          <w:lang w:val="pt-PT"/>
+        </w:rPr>
+        <w:tab/>
+        <w:t xml:space="preserve">No que tem em conta o resto das transições (como por exemplo ver as informações detalhadas de cada operação na tabela de operações, o “editar perfil” e “mudar password”, mensagem de sucesso após um registo de um problema, …) que permitem a transição de uma página para outra com o conteúdo idêntico ao da sua secção inicial, são feitas através de </w:t>
+      </w:r>
+      <w:r>
+        <w:rPr>
+          <w:color w:val="A8D08D" w:themeColor="accent6" w:themeTint="99"/>
+          <w:lang w:val="pt-PT"/>
+        </w:rPr>
+        <w:t>botões (com ícones ou não) ao serem clicados.</w:t>
+      </w:r>
     </w:p>
     <w:p>
       <w:pPr>
@@ -3470,42 +3843,42 @@
         <w:ind w:left="-284"/>
         <w:rPr>
           <w:b/>
-          <w:lang w:val="pt-PT"/>
-        </w:rPr>
-      </w:pPr>
-    </w:p>
-    <w:p>
-      <w:pPr>
-        <w:ind w:left="-284"/>
-        <w:rPr>
-          <w:b/>
-          <w:lang w:val="pt-PT"/>
-        </w:rPr>
-      </w:pPr>
-    </w:p>
-    <w:p>
-      <w:pPr>
-        <w:ind w:left="-284"/>
-        <w:rPr>
-          <w:b/>
-          <w:lang w:val="pt-PT"/>
-        </w:rPr>
-      </w:pPr>
-      <w:r>
-        <w:rPr>
-          <w:b/>
-          <w:lang w:val="pt-PT"/>
-        </w:rPr>
-        <w:t xml:space="preserve">5.4 modelo de navegação e diagramas de transição </w:t>
-      </w:r>
-      <w:bookmarkStart w:id="1" w:name="_GoBack"/>
-      <w:bookmarkEnd w:id="1"/>
-      <w:r>
-        <w:rPr>
-          <w:b/>
-          <w:lang w:val="pt-PT"/>
-        </w:rPr>
-        <w:t>(App Móvel)</w:t>
+          <w:color w:val="FF0000"/>
+          <w:lang w:val="pt-PT"/>
+        </w:rPr>
+      </w:pPr>
+      <w:r>
+        <w:rPr>
+          <w:b/>
+          <w:color w:val="FF0000"/>
+          <w:lang w:val="pt-PT"/>
+        </w:rPr>
+        <w:t>//TODO</w:t>
+      </w:r>
+    </w:p>
+    <w:p>
+      <w:pPr>
+        <w:ind w:left="-284"/>
+        <w:rPr>
+          <w:b/>
+          <w:lang w:val="pt-PT"/>
+        </w:rPr>
+      </w:pPr>
+    </w:p>
+    <w:p>
+      <w:pPr>
+        <w:ind w:left="-284"/>
+        <w:rPr>
+          <w:b/>
+          <w:lang w:val="pt-PT"/>
+        </w:rPr>
+      </w:pPr>
+      <w:r>
+        <w:rPr>
+          <w:b/>
+          <w:lang w:val="pt-PT"/>
+        </w:rPr>
+        <w:t>5.4 modelo de navegação e diagramas de transição (App Móvel)</w:t>
       </w:r>
     </w:p>
     <w:p>
@@ -3538,6 +3911,24 @@
         <w:ind w:left="-284"/>
         <w:rPr>
           <w:b/>
+          <w:color w:val="FF0000"/>
+          <w:lang w:val="pt-PT"/>
+        </w:rPr>
+      </w:pPr>
+      <w:r>
+        <w:rPr>
+          <w:b/>
+          <w:color w:val="FF0000"/>
+          <w:lang w:val="pt-PT"/>
+        </w:rPr>
+        <w:t>//TODO</w:t>
+      </w:r>
+    </w:p>
+    <w:p>
+      <w:pPr>
+        <w:ind w:left="-284"/>
+        <w:rPr>
+          <w:b/>
           <w:lang w:val="pt-PT"/>
         </w:rPr>
       </w:pPr>
@@ -3585,6 +3976,41 @@
     </w:p>
     <w:p>
       <w:pPr>
+        <w:ind w:left="-284"/>
+        <w:rPr>
+          <w:b/>
+          <w:color w:val="FF0000"/>
+          <w:lang w:val="pt-PT"/>
+        </w:rPr>
+      </w:pPr>
+      <w:r>
+        <w:rPr>
+          <w:b/>
+          <w:color w:val="FF0000"/>
+          <w:lang w:val="pt-PT"/>
+        </w:rPr>
+        <w:t>//TODO</w:t>
+      </w:r>
+    </w:p>
+    <w:p>
+      <w:pPr>
+        <w:rPr>
+          <w:b/>
+          <w:lang w:val="pt-PT"/>
+        </w:rPr>
+      </w:pPr>
+    </w:p>
+    <w:p>
+      <w:pPr>
+        <w:ind w:left="-284"/>
+        <w:rPr>
+          <w:b/>
+          <w:lang w:val="pt-PT"/>
+        </w:rPr>
+      </w:pPr>
+    </w:p>
+    <w:p>
+      <w:pPr>
         <w:pStyle w:val="Cabealho2"/>
         <w:rPr>
           <w:lang w:val="pt-PT"/>
@@ -3601,11 +4027,13 @@
       <w:pPr>
         <w:ind w:left="-284"/>
         <w:rPr>
-          <w:lang w:val="pt-PT"/>
-        </w:rPr>
-      </w:pPr>
-      <w:r>
-        <w:rPr>
+          <w:color w:val="E7E6E6" w:themeColor="background2"/>
+          <w:lang w:val="pt-PT"/>
+        </w:rPr>
+      </w:pPr>
+      <w:r>
+        <w:rPr>
+          <w:color w:val="E7E6E6" w:themeColor="background2"/>
           <w:lang w:val="pt-PT"/>
         </w:rPr>
         <w:t>// Por agora deixar esta secção intencionalmente vazia, para evolução do documento em versões posteriores á versão 1.0)</w:t>
@@ -3615,6 +4043,32 @@
       <w:pPr>
         <w:ind w:left="-284"/>
         <w:rPr>
+          <w:color w:val="E7E6E6" w:themeColor="background2"/>
+          <w:lang w:val="pt-PT"/>
+        </w:rPr>
+      </w:pPr>
+    </w:p>
+    <w:p>
+      <w:pPr>
+        <w:ind w:left="-284"/>
+        <w:rPr>
+          <w:color w:val="FF0000"/>
+          <w:lang w:val="pt-PT"/>
+        </w:rPr>
+      </w:pPr>
+      <w:r>
+        <w:rPr>
+          <w:b/>
+          <w:color w:val="FF0000"/>
+          <w:lang w:val="pt-PT"/>
+        </w:rPr>
+        <w:t>//TODO</w:t>
+      </w:r>
+    </w:p>
+    <w:p>
+      <w:pPr>
+        <w:ind w:left="-284"/>
+        <w:rPr>
           <w:b/>
           <w:lang w:val="pt-PT"/>
         </w:rPr>
@@ -3656,7 +4110,15 @@
           <w:color w:val="E7E6E6" w:themeColor="background2"/>
           <w:lang w:val="pt-PT"/>
         </w:rPr>
-        <w:t>incluir quais as vantagens e requisitos arquiteturais que vão ser disponibilizadas pela solução a desenvolver e que sejam destacáveis como fatores que se consideram vir a ser relevantes na qualidade, efetividade, desempenho, disponibilidade e escalabilidade da solução (entre outras que se queiram destacar como previstas).</w:t>
+        <w:t xml:space="preserve">incluir quais as vantagens e requisitos arquiteturais que vão ser disponibilizadas pela solução a desenvolver e que sejam destacáveis como fatores que se consideram </w:t>
+      </w:r>
+      <w:r>
+        <w:rPr>
+          <w:color w:val="E7E6E6" w:themeColor="background2"/>
+          <w:lang w:val="pt-PT"/>
+        </w:rPr>
+        <w:lastRenderedPageBreak/>
+        <w:t>vir a ser relevantes na qualidade, efetividade, desempenho, disponibilidade e escalabilidade da solução (entre outras que se queiram destacar como previstas).</w:t>
       </w:r>
     </w:p>
     <w:p>
@@ -5928,6 +6390,17 @@
       </w:rPr>
     </w:tblStylePr>
   </w:style>
+  <w:style w:type="character" w:styleId="nfase">
+    <w:name w:val="Emphasis"/>
+    <w:basedOn w:val="Tipodeletrapredefinidodopargrafo"/>
+    <w:uiPriority w:val="20"/>
+    <w:qFormat/>
+    <w:rsid w:val="002B67E2"/>
+    <w:rPr>
+      <w:i/>
+      <w:iCs/>
+    </w:rPr>
+  </w:style>
 </w:styles>
 </file>
 
